--- a/Day 8 - 7 Aug 2024 - Web Application Using Spring Framework.docx
+++ b/Day 8 - 7 Aug 2024 - Web Application Using Spring Framework.docx
@@ -1069,14 +1069,92 @@
           <w:szCs w:val="28"/>
         </w:rPr>
       </w:pPr>
-    </w:p>
-    <w:p>
-      <w:pPr>
+      <w:r>
         <w:rPr>
           <w:sz w:val="28"/>
           <w:szCs w:val="28"/>
         </w:rPr>
-      </w:pPr>
+        <w:t>Auto wired : Spring Framework container do the DI for primitive property implicitly. If our class contains any complex property which can hold more than one value we need to do the DI explicitly using ref attribute part property or constructor-</w:t>
+      </w:r>
+      <w:proofErr w:type="spellStart"/>
+      <w:r>
+        <w:rPr>
+          <w:sz w:val="28"/>
+          <w:szCs w:val="28"/>
+        </w:rPr>
+        <w:t>arg</w:t>
+      </w:r>
+      <w:proofErr w:type="spellEnd"/>
+      <w:r>
+        <w:rPr>
+          <w:sz w:val="28"/>
+          <w:szCs w:val="28"/>
+        </w:rPr>
+        <w:t xml:space="preserve"> tag. Using auto wired features we can do the DI for complex property implicitly rather than explicitly. </w:t>
+      </w:r>
+    </w:p>
+    <w:p>
+      <w:pPr>
+        <w:rPr>
+          <w:sz w:val="28"/>
+          <w:szCs w:val="28"/>
+        </w:rPr>
+      </w:pPr>
+    </w:p>
+    <w:p>
+      <w:pPr>
+        <w:rPr>
+          <w:sz w:val="28"/>
+          <w:szCs w:val="28"/>
+        </w:rPr>
+      </w:pPr>
+      <w:proofErr w:type="spellStart"/>
+      <w:r>
+        <w:rPr>
+          <w:sz w:val="28"/>
+          <w:szCs w:val="28"/>
+        </w:rPr>
+        <w:t>byType</w:t>
+      </w:r>
+      <w:proofErr w:type="spellEnd"/>
+      <w:r>
+        <w:rPr>
+          <w:sz w:val="28"/>
+          <w:szCs w:val="28"/>
+        </w:rPr>
+        <w:t xml:space="preserve"> : that type bean declaration must be present in xml file. Then it will do the DI automatically. </w:t>
+      </w:r>
+      <w:r>
+        <w:rPr>
+          <w:sz w:val="28"/>
+          <w:szCs w:val="28"/>
+        </w:rPr>
+        <w:t xml:space="preserve">In this type we need only one bean declaration of that type. </w:t>
+      </w:r>
+    </w:p>
+    <w:p>
+      <w:pPr>
+        <w:rPr>
+          <w:sz w:val="28"/>
+          <w:szCs w:val="28"/>
+        </w:rPr>
+      </w:pPr>
+      <w:proofErr w:type="spellStart"/>
+      <w:r>
+        <w:rPr>
+          <w:sz w:val="28"/>
+          <w:szCs w:val="28"/>
+        </w:rPr>
+        <w:t>byName</w:t>
+      </w:r>
+      <w:proofErr w:type="spellEnd"/>
+      <w:r>
+        <w:rPr>
+          <w:sz w:val="28"/>
+          <w:szCs w:val="28"/>
+        </w:rPr>
+        <w:t xml:space="preserve"> : id name in bean tag and reference name in class must be match. </w:t>
+      </w:r>
     </w:p>
     <w:sectPr>
       <w:pgSz w:w="11906" w:h="16838"/>

--- a/Day 8 - 7 Aug 2024 - Web Application Using Spring Framework.docx
+++ b/Day 8 - 7 Aug 2024 - Web Application Using Spring Framework.docx
@@ -132,7 +132,15 @@
     </w:p>
     <w:p>
       <w:r>
-        <w:t xml:space="preserve">Spring Framework : Spring is an open source light weighted layer or onion based architecture framework. Which provide lot of modules which help to improve all types of application.  Spring modules </w:t>
+        <w:t xml:space="preserve">Spring </w:t>
+      </w:r>
+      <w:proofErr w:type="gramStart"/>
+      <w:r>
+        <w:t>Framework :</w:t>
+      </w:r>
+      <w:proofErr w:type="gramEnd"/>
+      <w:r>
+        <w:t xml:space="preserve"> Spring is an open source light weighted layer or onion based architecture framework. Which provide lot of modules which help to improve all types of application.  Spring modules </w:t>
       </w:r>
     </w:p>
     <w:p>
@@ -305,14 +313,20 @@
     </w:p>
     <w:p/>
     <w:p>
-      <w:r>
-        <w:t xml:space="preserve">IOC : Inversion of control  </w:t>
+      <w:proofErr w:type="gramStart"/>
+      <w:r>
+        <w:t>IOC :</w:t>
+      </w:r>
+      <w:proofErr w:type="gramEnd"/>
+      <w:r>
+        <w:t xml:space="preserve"> Inversion of control  </w:t>
       </w:r>
     </w:p>
     <w:p>
       <w:r>
         <w:t xml:space="preserve">IOC is a programming design pattern. IOC is a concept. According to IOC in place creating any </w:t>
       </w:r>
+      <w:proofErr w:type="gramStart"/>
       <w:r>
         <w:rPr>
           <w:highlight w:val="yellow"/>
@@ -320,7 +334,11 @@
         <w:t>resource</w:t>
       </w:r>
       <w:r>
-        <w:t xml:space="preserve">(object creation, database connection, file handling, server, security etc) depending on the application requirement </w:t>
+        <w:t>(</w:t>
+      </w:r>
+      <w:proofErr w:type="gramEnd"/>
+      <w:r>
+        <w:t xml:space="preserve">object creation, database connection, file handling, server, security etc) depending on the application requirement </w:t>
       </w:r>
       <w:r>
         <w:rPr>
@@ -329,12 +347,25 @@
         <w:t>explicitly</w:t>
       </w:r>
       <w:r>
-        <w:t xml:space="preserve"> allow to create those resource to container or engine. If container create it will create properly and maintain properly. As developer or programmer we need to pull it from a container, use it and leave it. Container responsible to maintain those resources. </w:t>
-      </w:r>
-    </w:p>
-    <w:p>
-      <w:r>
-        <w:t xml:space="preserve">DI : Dependency Injection : DI is an implementation of an IOC. Using DI we can pull the resource from container. Container inject the resource depending upon our requirements. </w:t>
+        <w:t xml:space="preserve"> allow to create those resource to container or engine. If container create it will create properly and maintain properly. As developer or </w:t>
+      </w:r>
+      <w:proofErr w:type="gramStart"/>
+      <w:r>
+        <w:t>programmer</w:t>
+      </w:r>
+      <w:proofErr w:type="gramEnd"/>
+      <w:r>
+        <w:t xml:space="preserve"> we need to pull it from a container, use it and leave it. Container responsible to maintain those resources. </w:t>
+      </w:r>
+    </w:p>
+    <w:p>
+      <w:proofErr w:type="gramStart"/>
+      <w:r>
+        <w:t>DI :</w:t>
+      </w:r>
+      <w:proofErr w:type="gramEnd"/>
+      <w:r>
+        <w:t xml:space="preserve"> Dependency Injection : DI is an implementation of an IOC. Using DI we can pull the resource from container. Container inject the resource depending upon our requirements. </w:t>
       </w:r>
     </w:p>
     <w:p>
@@ -425,8 +456,13 @@
     </w:p>
     <w:p/>
     <w:p>
-      <w:r>
-        <w:t xml:space="preserve">POJO : Plain Old Java Object . The class not to extends or implements any </w:t>
+      <w:proofErr w:type="gramStart"/>
+      <w:r>
+        <w:t>POJO :</w:t>
+      </w:r>
+      <w:proofErr w:type="gramEnd"/>
+      <w:r>
+        <w:t xml:space="preserve"> Plain Old Java Object . The class not to extends or implements any </w:t>
       </w:r>
       <w:proofErr w:type="spellStart"/>
       <w:r>
@@ -455,13 +491,29 @@
     <w:p/>
     <w:p>
       <w:r>
-        <w:t xml:space="preserve">ORM tools : JPA or Hibernate </w:t>
+        <w:t xml:space="preserve">ORM </w:t>
+      </w:r>
+      <w:proofErr w:type="gramStart"/>
+      <w:r>
+        <w:t>tools :</w:t>
+      </w:r>
+      <w:proofErr w:type="gramEnd"/>
+      <w:r>
+        <w:t xml:space="preserve"> JPA or Hibernate </w:t>
       </w:r>
     </w:p>
     <w:p/>
     <w:p>
       <w:r>
-        <w:t xml:space="preserve">Web Container : it is a part of web server. Web container only create the object of those classes if class is type of servlet or </w:t>
+        <w:t xml:space="preserve">Web </w:t>
+      </w:r>
+      <w:proofErr w:type="gramStart"/>
+      <w:r>
+        <w:t>Container :</w:t>
+      </w:r>
+      <w:proofErr w:type="gramEnd"/>
+      <w:r>
+        <w:t xml:space="preserve"> it is a part of web server. Web container only create the object of those classes if class is type of servlet or </w:t>
       </w:r>
       <w:proofErr w:type="spellStart"/>
       <w:r>
@@ -474,7 +526,15 @@
     </w:p>
     <w:p>
       <w:r>
-        <w:t>@WebServlet()</w:t>
+        <w:t>@</w:t>
+      </w:r>
+      <w:proofErr w:type="gramStart"/>
+      <w:r>
+        <w:t>WebServlet(</w:t>
+      </w:r>
+      <w:proofErr w:type="gramEnd"/>
+      <w:r>
+        <w:t>)</w:t>
       </w:r>
     </w:p>
     <w:p>
@@ -585,11 +645,16 @@
       </w:r>
     </w:p>
     <w:p>
+      <w:proofErr w:type="gramStart"/>
       <w:r>
         <w:t>p</w:t>
       </w:r>
       <w:r>
-        <w:t xml:space="preserve">om.xml : project object model : this file hold project configuration details to deploy or run maven goal. </w:t>
+        <w:t>om.xml :</w:t>
+      </w:r>
+      <w:proofErr w:type="gramEnd"/>
+      <w:r>
+        <w:t xml:space="preserve"> project object model : this file hold project configuration details to deploy or run maven goal. </w:t>
       </w:r>
     </w:p>
     <w:p>
@@ -599,13 +664,20 @@
       </w:r>
     </w:p>
     <w:p>
+      <w:proofErr w:type="gramStart"/>
       <w:r>
         <w:t>Maven :</w:t>
       </w:r>
-    </w:p>
-    <w:p>
-      <w:r>
-        <w:t xml:space="preserve">Gradle : xml less </w:t>
+      <w:proofErr w:type="gramEnd"/>
+    </w:p>
+    <w:p>
+      <w:proofErr w:type="gramStart"/>
+      <w:r>
+        <w:t>Gradle :</w:t>
+      </w:r>
+      <w:proofErr w:type="gramEnd"/>
+      <w:r>
+        <w:t xml:space="preserve"> xml less </w:t>
       </w:r>
     </w:p>
     <w:p/>
@@ -650,6 +722,7 @@
         <w:t xml:space="preserve"> </w:t>
       </w:r>
       <w:proofErr w:type="spellStart"/>
+      <w:proofErr w:type="gramStart"/>
       <w:r>
         <w:rPr>
           <w:highlight w:val="yellow"/>
@@ -657,6 +730,7 @@
         <w:t>archetype:generate</w:t>
       </w:r>
       <w:proofErr w:type="spellEnd"/>
+      <w:proofErr w:type="gramEnd"/>
     </w:p>
     <w:p>
       <w:r>
@@ -713,7 +787,15 @@
     </w:p>
     <w:p>
       <w:r>
-        <w:t xml:space="preserve">Define value for property 'version' 1.0-SNAPSHOT: : </w:t>
+        <w:t>Define value for property 'version' 1.0-SNAPSHOT</w:t>
+      </w:r>
+      <w:proofErr w:type="gramStart"/>
+      <w:r>
+        <w:t>: :</w:t>
+      </w:r>
+      <w:proofErr w:type="gramEnd"/>
+      <w:r>
+        <w:t xml:space="preserve"> </w:t>
       </w:r>
       <w:r>
         <w:rPr>
@@ -731,8 +813,13 @@
         <w:t>myproject</w:t>
       </w:r>
       <w:proofErr w:type="spellEnd"/>
-      <w:r>
-        <w:t xml:space="preserve">: : </w:t>
+      <w:proofErr w:type="gramStart"/>
+      <w:r>
+        <w:t>: :</w:t>
+      </w:r>
+      <w:proofErr w:type="gramEnd"/>
+      <w:r>
+        <w:t xml:space="preserve"> </w:t>
       </w:r>
       <w:r>
         <w:rPr>
@@ -755,7 +842,15 @@
     <w:p/>
     <w:p>
       <w:r>
-        <w:t xml:space="preserve">Move inside a project folder then run few maven goal. </w:t>
+        <w:t xml:space="preserve">Move inside a project folder then run few </w:t>
+      </w:r>
+      <w:proofErr w:type="gramStart"/>
+      <w:r>
+        <w:t>maven</w:t>
+      </w:r>
+      <w:proofErr w:type="gramEnd"/>
+      <w:r>
+        <w:t xml:space="preserve"> goal. </w:t>
       </w:r>
     </w:p>
     <w:p>
@@ -786,6 +881,7 @@
     </w:p>
     <w:p>
       <w:proofErr w:type="spellStart"/>
+      <w:proofErr w:type="gramStart"/>
       <w:r>
         <w:rPr>
           <w:highlight w:val="yellow"/>
@@ -793,6 +889,7 @@
         <w:t>mvn</w:t>
       </w:r>
       <w:proofErr w:type="spellEnd"/>
+      <w:proofErr w:type="gramEnd"/>
       <w:r>
         <w:rPr>
           <w:highlight w:val="yellow"/>
@@ -812,6 +909,7 @@
     </w:p>
     <w:p>
       <w:proofErr w:type="spellStart"/>
+      <w:proofErr w:type="gramStart"/>
       <w:r>
         <w:rPr>
           <w:highlight w:val="yellow"/>
@@ -819,6 +917,7 @@
         <w:t>mvn</w:t>
       </w:r>
       <w:proofErr w:type="spellEnd"/>
+      <w:proofErr w:type="gramEnd"/>
       <w:r>
         <w:rPr>
           <w:highlight w:val="yellow"/>
@@ -889,7 +988,15 @@
       </w:r>
       <w:proofErr w:type="spellEnd"/>
       <w:r>
-        <w:t xml:space="preserve"> case execute </w:t>
+        <w:t xml:space="preserve"> case </w:t>
+      </w:r>
+      <w:proofErr w:type="gramStart"/>
+      <w:r>
+        <w:t>execute</w:t>
+      </w:r>
+      <w:proofErr w:type="gramEnd"/>
+      <w:r>
+        <w:t xml:space="preserve"> </w:t>
       </w:r>
     </w:p>
     <w:p>
@@ -1051,30 +1158,78 @@
           <w:sz w:val="28"/>
           <w:szCs w:val="28"/>
         </w:rPr>
-        <w:t xml:space="preserve"> interface : this interface provide set of methods which help to pull the object or resource from a container. </w:t>
-      </w:r>
-    </w:p>
-    <w:p>
-      <w:pPr>
-        <w:rPr>
-          <w:sz w:val="28"/>
-          <w:szCs w:val="28"/>
-        </w:rPr>
-      </w:pPr>
-    </w:p>
-    <w:p>
-      <w:pPr>
-        <w:rPr>
-          <w:sz w:val="28"/>
-          <w:szCs w:val="28"/>
-        </w:rPr>
-      </w:pPr>
-      <w:r>
-        <w:rPr>
-          <w:sz w:val="28"/>
-          <w:szCs w:val="28"/>
-        </w:rPr>
-        <w:t>Auto wired : Spring Framework container do the DI for primitive property implicitly. If our class contains any complex property which can hold more than one value we need to do the DI explicitly using ref attribute part property or constructor-</w:t>
+        <w:t xml:space="preserve"> </w:t>
+      </w:r>
+      <w:proofErr w:type="gramStart"/>
+      <w:r>
+        <w:rPr>
+          <w:sz w:val="28"/>
+          <w:szCs w:val="28"/>
+        </w:rPr>
+        <w:t>interface :</w:t>
+      </w:r>
+      <w:proofErr w:type="gramEnd"/>
+      <w:r>
+        <w:rPr>
+          <w:sz w:val="28"/>
+          <w:szCs w:val="28"/>
+        </w:rPr>
+        <w:t xml:space="preserve"> this interface provide set of methods which help to pull the object or resource from a container. </w:t>
+      </w:r>
+    </w:p>
+    <w:p>
+      <w:pPr>
+        <w:rPr>
+          <w:sz w:val="28"/>
+          <w:szCs w:val="28"/>
+        </w:rPr>
+      </w:pPr>
+    </w:p>
+    <w:p>
+      <w:pPr>
+        <w:rPr>
+          <w:sz w:val="28"/>
+          <w:szCs w:val="28"/>
+        </w:rPr>
+      </w:pPr>
+      <w:r>
+        <w:rPr>
+          <w:sz w:val="28"/>
+          <w:szCs w:val="28"/>
+        </w:rPr>
+        <w:t xml:space="preserve">Auto </w:t>
+      </w:r>
+      <w:proofErr w:type="gramStart"/>
+      <w:r>
+        <w:rPr>
+          <w:sz w:val="28"/>
+          <w:szCs w:val="28"/>
+        </w:rPr>
+        <w:t>wired :</w:t>
+      </w:r>
+      <w:proofErr w:type="gramEnd"/>
+      <w:r>
+        <w:rPr>
+          <w:sz w:val="28"/>
+          <w:szCs w:val="28"/>
+        </w:rPr>
+        <w:t xml:space="preserve"> Spring Framework container do the DI for primitive property implicitly. If our class contains any complex property which can hold more than one </w:t>
+      </w:r>
+      <w:proofErr w:type="gramStart"/>
+      <w:r>
+        <w:rPr>
+          <w:sz w:val="28"/>
+          <w:szCs w:val="28"/>
+        </w:rPr>
+        <w:t>value</w:t>
+      </w:r>
+      <w:proofErr w:type="gramEnd"/>
+      <w:r>
+        <w:rPr>
+          <w:sz w:val="28"/>
+          <w:szCs w:val="28"/>
+        </w:rPr>
+        <w:t xml:space="preserve"> we need to do the DI explicitly using ref attribute part property or constructor-</w:t>
       </w:r>
       <w:proofErr w:type="spellStart"/>
       <w:r>
@@ -1109,6 +1264,7 @@
         </w:rPr>
       </w:pPr>
       <w:proofErr w:type="spellStart"/>
+      <w:proofErr w:type="gramStart"/>
       <w:r>
         <w:rPr>
           <w:sz w:val="28"/>
@@ -1122,7 +1278,15 @@
           <w:sz w:val="28"/>
           <w:szCs w:val="28"/>
         </w:rPr>
-        <w:t xml:space="preserve"> : that type bean declaration must be present in xml file. Then it will do the DI automatically. </w:t>
+        <w:t xml:space="preserve"> :</w:t>
+      </w:r>
+      <w:proofErr w:type="gramEnd"/>
+      <w:r>
+        <w:rPr>
+          <w:sz w:val="28"/>
+          <w:szCs w:val="28"/>
+        </w:rPr>
+        <w:t xml:space="preserve"> that type bean declaration must be present in xml file. Then it will do the DI automatically. </w:t>
       </w:r>
       <w:r>
         <w:rPr>
@@ -1140,6 +1304,7 @@
         </w:rPr>
       </w:pPr>
       <w:proofErr w:type="spellStart"/>
+      <w:proofErr w:type="gramStart"/>
       <w:r>
         <w:rPr>
           <w:sz w:val="28"/>
@@ -1153,8 +1318,441 @@
           <w:sz w:val="28"/>
           <w:szCs w:val="28"/>
         </w:rPr>
-        <w:t xml:space="preserve"> : id name in bean tag and reference name in class must be match. </w:t>
-      </w:r>
+        <w:t xml:space="preserve"> :</w:t>
+      </w:r>
+      <w:proofErr w:type="gramEnd"/>
+      <w:r>
+        <w:rPr>
+          <w:sz w:val="28"/>
+          <w:szCs w:val="28"/>
+        </w:rPr>
+        <w:t xml:space="preserve"> id name in bean tag and reference name in class must be match. </w:t>
+      </w:r>
+    </w:p>
+    <w:p>
+      <w:pPr>
+        <w:rPr>
+          <w:sz w:val="28"/>
+          <w:szCs w:val="28"/>
+        </w:rPr>
+      </w:pPr>
+    </w:p>
+    <w:p>
+      <w:pPr>
+        <w:rPr>
+          <w:sz w:val="28"/>
+          <w:szCs w:val="28"/>
+        </w:rPr>
+      </w:pPr>
+      <w:r>
+        <w:rPr>
+          <w:sz w:val="28"/>
+          <w:szCs w:val="28"/>
+          <w:highlight w:val="yellow"/>
+        </w:rPr>
+        <w:t>IOC and DI using annotation base</w:t>
+      </w:r>
+      <w:r>
+        <w:rPr>
+          <w:sz w:val="28"/>
+          <w:szCs w:val="28"/>
+        </w:rPr>
+        <w:t xml:space="preserve"> </w:t>
+      </w:r>
+    </w:p>
+    <w:p>
+      <w:pPr>
+        <w:rPr>
+          <w:sz w:val="28"/>
+          <w:szCs w:val="28"/>
+        </w:rPr>
+      </w:pPr>
+      <w:r>
+        <w:rPr>
+          <w:sz w:val="28"/>
+          <w:szCs w:val="28"/>
+        </w:rPr>
+        <w:t xml:space="preserve">Annotation </w:t>
+      </w:r>
+    </w:p>
+    <w:p>
+      <w:pPr>
+        <w:rPr>
+          <w:sz w:val="28"/>
+          <w:szCs w:val="28"/>
+        </w:rPr>
+      </w:pPr>
+      <w:r>
+        <w:rPr>
+          <w:sz w:val="28"/>
+          <w:szCs w:val="28"/>
+        </w:rPr>
+        <w:t>@</w:t>
+      </w:r>
+      <w:proofErr w:type="gramStart"/>
+      <w:r>
+        <w:rPr>
+          <w:sz w:val="28"/>
+          <w:szCs w:val="28"/>
+        </w:rPr>
+        <w:t>Component :</w:t>
+      </w:r>
+      <w:proofErr w:type="gramEnd"/>
+      <w:r>
+        <w:rPr>
+          <w:sz w:val="28"/>
+          <w:szCs w:val="28"/>
+        </w:rPr>
+        <w:t xml:space="preserve"> This annotation we write on </w:t>
+      </w:r>
+      <w:proofErr w:type="spellStart"/>
+      <w:r>
+        <w:rPr>
+          <w:sz w:val="28"/>
+          <w:szCs w:val="28"/>
+        </w:rPr>
+        <w:t>pojo</w:t>
+      </w:r>
+      <w:proofErr w:type="spellEnd"/>
+      <w:r>
+        <w:rPr>
+          <w:sz w:val="28"/>
+          <w:szCs w:val="28"/>
+        </w:rPr>
+        <w:t xml:space="preserve"> or java bean class. </w:t>
+      </w:r>
+    </w:p>
+    <w:p>
+      <w:pPr>
+        <w:rPr>
+          <w:sz w:val="28"/>
+          <w:szCs w:val="28"/>
+        </w:rPr>
+      </w:pPr>
+      <w:r>
+        <w:rPr>
+          <w:sz w:val="28"/>
+          <w:szCs w:val="28"/>
+        </w:rPr>
+        <w:t xml:space="preserve">This is class level generic annotation. </w:t>
+      </w:r>
+    </w:p>
+    <w:p>
+      <w:pPr>
+        <w:rPr>
+          <w:sz w:val="28"/>
+          <w:szCs w:val="28"/>
+        </w:rPr>
+      </w:pPr>
+      <w:r>
+        <w:rPr>
+          <w:sz w:val="28"/>
+          <w:szCs w:val="28"/>
+        </w:rPr>
+        <w:t xml:space="preserve">@Autowired annotation on complex property level </w:t>
+      </w:r>
+      <w:proofErr w:type="spellStart"/>
+      <w:r>
+        <w:rPr>
+          <w:sz w:val="28"/>
+          <w:szCs w:val="28"/>
+        </w:rPr>
+        <w:t>ie</w:t>
+      </w:r>
+      <w:proofErr w:type="spellEnd"/>
+      <w:r>
+        <w:rPr>
+          <w:sz w:val="28"/>
+          <w:szCs w:val="28"/>
+        </w:rPr>
+        <w:t xml:space="preserve"> which hold more than one value. </w:t>
+      </w:r>
+    </w:p>
+    <w:p>
+      <w:pPr>
+        <w:rPr>
+          <w:sz w:val="28"/>
+          <w:szCs w:val="28"/>
+        </w:rPr>
+      </w:pPr>
+      <w:r>
+        <w:rPr>
+          <w:sz w:val="28"/>
+          <w:szCs w:val="28"/>
+        </w:rPr>
+        <w:t xml:space="preserve">@Component annotation by default doesn’t enable. We need to enable using </w:t>
+      </w:r>
+    </w:p>
+    <w:p>
+      <w:pPr>
+        <w:pStyle w:val="ListParagraph"/>
+        <w:numPr>
+          <w:ilvl w:val="0"/>
+          <w:numId w:val="25"/>
+        </w:numPr>
+        <w:rPr>
+          <w:sz w:val="28"/>
+          <w:szCs w:val="28"/>
+        </w:rPr>
+      </w:pPr>
+      <w:r>
+        <w:rPr>
+          <w:sz w:val="28"/>
+          <w:szCs w:val="28"/>
+        </w:rPr>
+        <w:t xml:space="preserve">Xml file </w:t>
+      </w:r>
+    </w:p>
+    <w:p>
+      <w:pPr>
+        <w:pStyle w:val="ListParagraph"/>
+        <w:numPr>
+          <w:ilvl w:val="0"/>
+          <w:numId w:val="25"/>
+        </w:numPr>
+        <w:rPr>
+          <w:sz w:val="28"/>
+          <w:szCs w:val="28"/>
+        </w:rPr>
+      </w:pPr>
+      <w:r>
+        <w:rPr>
+          <w:sz w:val="28"/>
+          <w:szCs w:val="28"/>
+        </w:rPr>
+        <w:t xml:space="preserve">Using java class with few more annotation. </w:t>
+      </w:r>
+    </w:p>
+    <w:p>
+      <w:pPr>
+        <w:rPr>
+          <w:sz w:val="28"/>
+          <w:szCs w:val="28"/>
+        </w:rPr>
+      </w:pPr>
+    </w:p>
+    <w:p>
+      <w:pPr>
+        <w:rPr>
+          <w:sz w:val="28"/>
+          <w:szCs w:val="28"/>
+        </w:rPr>
+      </w:pPr>
+      <w:proofErr w:type="spellStart"/>
+      <w:proofErr w:type="gramStart"/>
+      <w:r>
+        <w:rPr>
+          <w:sz w:val="28"/>
+          <w:szCs w:val="28"/>
+        </w:rPr>
+        <w:lastRenderedPageBreak/>
+        <w:t>ApplicationContext</w:t>
+      </w:r>
+      <w:proofErr w:type="spellEnd"/>
+      <w:r>
+        <w:rPr>
+          <w:sz w:val="28"/>
+          <w:szCs w:val="28"/>
+        </w:rPr>
+        <w:t xml:space="preserve"> :</w:t>
+      </w:r>
+      <w:proofErr w:type="gramEnd"/>
+      <w:r>
+        <w:rPr>
+          <w:sz w:val="28"/>
+          <w:szCs w:val="28"/>
+        </w:rPr>
+        <w:t xml:space="preserve"> this is </w:t>
+      </w:r>
+      <w:proofErr w:type="spellStart"/>
+      <w:r>
+        <w:rPr>
+          <w:sz w:val="28"/>
+          <w:szCs w:val="28"/>
+        </w:rPr>
+        <w:t>a</w:t>
+      </w:r>
+      <w:proofErr w:type="spellEnd"/>
+      <w:r>
+        <w:rPr>
+          <w:sz w:val="28"/>
+          <w:szCs w:val="28"/>
+        </w:rPr>
+        <w:t xml:space="preserve"> interface which internally extends </w:t>
+      </w:r>
+      <w:proofErr w:type="spellStart"/>
+      <w:r>
+        <w:rPr>
+          <w:sz w:val="28"/>
+          <w:szCs w:val="28"/>
+        </w:rPr>
+        <w:t>BeanFactory</w:t>
+      </w:r>
+      <w:proofErr w:type="spellEnd"/>
+      <w:r>
+        <w:rPr>
+          <w:sz w:val="28"/>
+          <w:szCs w:val="28"/>
+        </w:rPr>
+        <w:t xml:space="preserve"> interface. </w:t>
+      </w:r>
+      <w:proofErr w:type="spellStart"/>
+      <w:r>
+        <w:rPr>
+          <w:sz w:val="28"/>
+          <w:szCs w:val="28"/>
+        </w:rPr>
+        <w:t>BeanFactory</w:t>
+      </w:r>
+      <w:proofErr w:type="spellEnd"/>
+      <w:r>
+        <w:rPr>
+          <w:sz w:val="28"/>
+          <w:szCs w:val="28"/>
+        </w:rPr>
+        <w:t xml:space="preserve"> interface provide only OIC and DI. But </w:t>
+      </w:r>
+      <w:proofErr w:type="spellStart"/>
+      <w:r>
+        <w:rPr>
+          <w:sz w:val="28"/>
+          <w:szCs w:val="28"/>
+        </w:rPr>
+        <w:t>ApplicationContext</w:t>
+      </w:r>
+      <w:proofErr w:type="spellEnd"/>
+      <w:r>
+        <w:rPr>
+          <w:sz w:val="28"/>
+          <w:szCs w:val="28"/>
+        </w:rPr>
+        <w:t xml:space="preserve"> provide IOC and DI as well as other features. </w:t>
+      </w:r>
+    </w:p>
+    <w:p>
+      <w:pPr>
+        <w:rPr>
+          <w:sz w:val="28"/>
+          <w:szCs w:val="28"/>
+        </w:rPr>
+      </w:pPr>
+    </w:p>
+    <w:p>
+      <w:pPr>
+        <w:rPr>
+          <w:sz w:val="28"/>
+          <w:szCs w:val="28"/>
+        </w:rPr>
+      </w:pPr>
+      <w:r>
+        <w:rPr>
+          <w:sz w:val="28"/>
+          <w:szCs w:val="28"/>
+        </w:rPr>
+        <w:t xml:space="preserve">@Value </w:t>
+      </w:r>
+      <w:proofErr w:type="gramStart"/>
+      <w:r>
+        <w:rPr>
+          <w:sz w:val="28"/>
+          <w:szCs w:val="28"/>
+        </w:rPr>
+        <w:t>annotation :</w:t>
+      </w:r>
+      <w:proofErr w:type="gramEnd"/>
+      <w:r>
+        <w:rPr>
+          <w:sz w:val="28"/>
+          <w:szCs w:val="28"/>
+        </w:rPr>
+        <w:t xml:space="preserve"> this annotation we can use on property value to set default value. </w:t>
+      </w:r>
+    </w:p>
+    <w:p>
+      <w:pPr>
+        <w:rPr>
+          <w:sz w:val="28"/>
+          <w:szCs w:val="28"/>
+        </w:rPr>
+      </w:pPr>
+      <w:r>
+        <w:rPr>
+          <w:sz w:val="28"/>
+          <w:szCs w:val="28"/>
+        </w:rPr>
+        <w:t>@</w:t>
+      </w:r>
+      <w:proofErr w:type="gramStart"/>
+      <w:r>
+        <w:rPr>
+          <w:sz w:val="28"/>
+          <w:szCs w:val="28"/>
+        </w:rPr>
+        <w:t>Configuration :</w:t>
+      </w:r>
+      <w:proofErr w:type="gramEnd"/>
+      <w:r>
+        <w:rPr>
+          <w:sz w:val="28"/>
+          <w:szCs w:val="28"/>
+        </w:rPr>
+        <w:t xml:space="preserve"> this annotation we use on class level. That class contains all configuration details. </w:t>
+      </w:r>
+    </w:p>
+    <w:p>
+      <w:pPr>
+        <w:rPr>
+          <w:sz w:val="28"/>
+          <w:szCs w:val="28"/>
+        </w:rPr>
+      </w:pPr>
+      <w:r>
+        <w:rPr>
+          <w:sz w:val="28"/>
+          <w:szCs w:val="28"/>
+        </w:rPr>
+        <w:t>@</w:t>
+      </w:r>
+      <w:proofErr w:type="gramStart"/>
+      <w:r>
+        <w:rPr>
+          <w:sz w:val="28"/>
+          <w:szCs w:val="28"/>
+        </w:rPr>
+        <w:t>ComponentScan :</w:t>
+      </w:r>
+      <w:proofErr w:type="gramEnd"/>
+      <w:r>
+        <w:rPr>
+          <w:sz w:val="28"/>
+          <w:szCs w:val="28"/>
+        </w:rPr>
+        <w:t xml:space="preserve"> this annotation we use on class level. To enable few </w:t>
+      </w:r>
+      <w:proofErr w:type="gramStart"/>
+      <w:r>
+        <w:rPr>
+          <w:sz w:val="28"/>
+          <w:szCs w:val="28"/>
+        </w:rPr>
+        <w:t>annotation</w:t>
+      </w:r>
+      <w:proofErr w:type="gramEnd"/>
+      <w:r>
+        <w:rPr>
+          <w:sz w:val="28"/>
+          <w:szCs w:val="28"/>
+        </w:rPr>
+        <w:t xml:space="preserve"> like @Component </w:t>
+      </w:r>
+    </w:p>
+    <w:p>
+      <w:pPr>
+        <w:rPr>
+          <w:sz w:val="28"/>
+          <w:szCs w:val="28"/>
+        </w:rPr>
+      </w:pPr>
     </w:p>
     <w:sectPr>
       <w:pgSz w:w="11906" w:h="16838"/>
@@ -2326,6 +2924,95 @@
     </w:lvl>
   </w:abstractNum>
   <w:abstractNum w:abstractNumId="13" w15:restartNumberingAfterBreak="0">
+    <w:nsid w:val="48633BA0"/>
+    <w:multiLevelType w:val="hybridMultilevel"/>
+    <w:tmpl w:val="360A6A0C"/>
+    <w:lvl w:ilvl="0" w:tplc="4009000F">
+      <w:start w:val="1"/>
+      <w:numFmt w:val="decimal"/>
+      <w:lvlText w:val="%1."/>
+      <w:lvlJc w:val="left"/>
+      <w:pPr>
+        <w:ind w:left="720" w:hanging="360"/>
+      </w:pPr>
+      <w:rPr>
+        <w:rFonts w:hint="default"/>
+      </w:rPr>
+    </w:lvl>
+    <w:lvl w:ilvl="1" w:tplc="40090019" w:tentative="1">
+      <w:start w:val="1"/>
+      <w:numFmt w:val="lowerLetter"/>
+      <w:lvlText w:val="%2."/>
+      <w:lvlJc w:val="left"/>
+      <w:pPr>
+        <w:ind w:left="1440" w:hanging="360"/>
+      </w:pPr>
+    </w:lvl>
+    <w:lvl w:ilvl="2" w:tplc="4009001B" w:tentative="1">
+      <w:start w:val="1"/>
+      <w:numFmt w:val="lowerRoman"/>
+      <w:lvlText w:val="%3."/>
+      <w:lvlJc w:val="right"/>
+      <w:pPr>
+        <w:ind w:left="2160" w:hanging="180"/>
+      </w:pPr>
+    </w:lvl>
+    <w:lvl w:ilvl="3" w:tplc="4009000F" w:tentative="1">
+      <w:start w:val="1"/>
+      <w:numFmt w:val="decimal"/>
+      <w:lvlText w:val="%4."/>
+      <w:lvlJc w:val="left"/>
+      <w:pPr>
+        <w:ind w:left="2880" w:hanging="360"/>
+      </w:pPr>
+    </w:lvl>
+    <w:lvl w:ilvl="4" w:tplc="40090019" w:tentative="1">
+      <w:start w:val="1"/>
+      <w:numFmt w:val="lowerLetter"/>
+      <w:lvlText w:val="%5."/>
+      <w:lvlJc w:val="left"/>
+      <w:pPr>
+        <w:ind w:left="3600" w:hanging="360"/>
+      </w:pPr>
+    </w:lvl>
+    <w:lvl w:ilvl="5" w:tplc="4009001B" w:tentative="1">
+      <w:start w:val="1"/>
+      <w:numFmt w:val="lowerRoman"/>
+      <w:lvlText w:val="%6."/>
+      <w:lvlJc w:val="right"/>
+      <w:pPr>
+        <w:ind w:left="4320" w:hanging="180"/>
+      </w:pPr>
+    </w:lvl>
+    <w:lvl w:ilvl="6" w:tplc="4009000F" w:tentative="1">
+      <w:start w:val="1"/>
+      <w:numFmt w:val="decimal"/>
+      <w:lvlText w:val="%7."/>
+      <w:lvlJc w:val="left"/>
+      <w:pPr>
+        <w:ind w:left="5040" w:hanging="360"/>
+      </w:pPr>
+    </w:lvl>
+    <w:lvl w:ilvl="7" w:tplc="40090019" w:tentative="1">
+      <w:start w:val="1"/>
+      <w:numFmt w:val="lowerLetter"/>
+      <w:lvlText w:val="%8."/>
+      <w:lvlJc w:val="left"/>
+      <w:pPr>
+        <w:ind w:left="5760" w:hanging="360"/>
+      </w:pPr>
+    </w:lvl>
+    <w:lvl w:ilvl="8" w:tplc="4009001B" w:tentative="1">
+      <w:start w:val="1"/>
+      <w:numFmt w:val="lowerRoman"/>
+      <w:lvlText w:val="%9."/>
+      <w:lvlJc w:val="right"/>
+      <w:pPr>
+        <w:ind w:left="6480" w:hanging="180"/>
+      </w:pPr>
+    </w:lvl>
+  </w:abstractNum>
+  <w:abstractNum w:abstractNumId="14" w15:restartNumberingAfterBreak="0">
     <w:nsid w:val="5D652320"/>
     <w:multiLevelType w:val="hybridMultilevel"/>
     <w:tmpl w:val="D1D428DA"/>
@@ -2414,7 +3101,7 @@
       </w:pPr>
     </w:lvl>
   </w:abstractNum>
-  <w:abstractNum w:abstractNumId="14" w15:restartNumberingAfterBreak="0">
+  <w:abstractNum w:abstractNumId="15" w15:restartNumberingAfterBreak="0">
     <w:nsid w:val="5F1D2610"/>
     <w:multiLevelType w:val="hybridMultilevel"/>
     <w:tmpl w:val="4B2C4E44"/>
@@ -2503,7 +3190,7 @@
       </w:pPr>
     </w:lvl>
   </w:abstractNum>
-  <w:abstractNum w:abstractNumId="15" w15:restartNumberingAfterBreak="0">
+  <w:abstractNum w:abstractNumId="16" w15:restartNumberingAfterBreak="0">
     <w:nsid w:val="61996F9A"/>
     <w:multiLevelType w:val="hybridMultilevel"/>
     <w:tmpl w:val="71EE40B2"/>
@@ -2592,7 +3279,7 @@
       </w:pPr>
     </w:lvl>
   </w:abstractNum>
-  <w:abstractNum w:abstractNumId="16" w15:restartNumberingAfterBreak="0">
+  <w:abstractNum w:abstractNumId="17" w15:restartNumberingAfterBreak="0">
     <w:nsid w:val="61E31E9D"/>
     <w:multiLevelType w:val="hybridMultilevel"/>
     <w:tmpl w:val="030C5CE2"/>
@@ -2681,7 +3368,7 @@
       </w:pPr>
     </w:lvl>
   </w:abstractNum>
-  <w:abstractNum w:abstractNumId="17" w15:restartNumberingAfterBreak="0">
+  <w:abstractNum w:abstractNumId="18" w15:restartNumberingAfterBreak="0">
     <w:nsid w:val="62BF148C"/>
     <w:multiLevelType w:val="hybridMultilevel"/>
     <w:tmpl w:val="270C6DE4"/>
@@ -2770,7 +3457,7 @@
       </w:pPr>
     </w:lvl>
   </w:abstractNum>
-  <w:abstractNum w:abstractNumId="18" w15:restartNumberingAfterBreak="0">
+  <w:abstractNum w:abstractNumId="19" w15:restartNumberingAfterBreak="0">
     <w:nsid w:val="65C76276"/>
     <w:multiLevelType w:val="hybridMultilevel"/>
     <w:tmpl w:val="E0D87C7E"/>
@@ -2859,7 +3546,7 @@
       </w:pPr>
     </w:lvl>
   </w:abstractNum>
-  <w:abstractNum w:abstractNumId="19" w15:restartNumberingAfterBreak="0">
+  <w:abstractNum w:abstractNumId="20" w15:restartNumberingAfterBreak="0">
     <w:nsid w:val="685F5F0E"/>
     <w:multiLevelType w:val="hybridMultilevel"/>
     <w:tmpl w:val="EBAA93F8"/>
@@ -2948,7 +3635,7 @@
       </w:pPr>
     </w:lvl>
   </w:abstractNum>
-  <w:abstractNum w:abstractNumId="20" w15:restartNumberingAfterBreak="0">
+  <w:abstractNum w:abstractNumId="21" w15:restartNumberingAfterBreak="0">
     <w:nsid w:val="6A162C75"/>
     <w:multiLevelType w:val="hybridMultilevel"/>
     <w:tmpl w:val="DDD0EE4A"/>
@@ -3037,7 +3724,7 @@
       </w:pPr>
     </w:lvl>
   </w:abstractNum>
-  <w:abstractNum w:abstractNumId="21" w15:restartNumberingAfterBreak="0">
+  <w:abstractNum w:abstractNumId="22" w15:restartNumberingAfterBreak="0">
     <w:nsid w:val="6E504398"/>
     <w:multiLevelType w:val="hybridMultilevel"/>
     <w:tmpl w:val="7E0055B0"/>
@@ -3126,7 +3813,7 @@
       </w:pPr>
     </w:lvl>
   </w:abstractNum>
-  <w:abstractNum w:abstractNumId="22" w15:restartNumberingAfterBreak="0">
+  <w:abstractNum w:abstractNumId="23" w15:restartNumberingAfterBreak="0">
     <w:nsid w:val="70ED0995"/>
     <w:multiLevelType w:val="hybridMultilevel"/>
     <w:tmpl w:val="8DA44D24"/>
@@ -3215,7 +3902,7 @@
       </w:pPr>
     </w:lvl>
   </w:abstractNum>
-  <w:abstractNum w:abstractNumId="23" w15:restartNumberingAfterBreak="0">
+  <w:abstractNum w:abstractNumId="24" w15:restartNumberingAfterBreak="0">
     <w:nsid w:val="74581202"/>
     <w:multiLevelType w:val="hybridMultilevel"/>
     <w:tmpl w:val="3F62E392"/>
@@ -3305,10 +3992,10 @@
     </w:lvl>
   </w:abstractNum>
   <w:num w:numId="1" w16cid:durableId="842206004">
-    <w:abstractNumId w:val="19"/>
+    <w:abstractNumId w:val="20"/>
   </w:num>
   <w:num w:numId="2" w16cid:durableId="949239094">
-    <w:abstractNumId w:val="17"/>
+    <w:abstractNumId w:val="18"/>
   </w:num>
   <w:num w:numId="3" w16cid:durableId="528222839">
     <w:abstractNumId w:val="10"/>
@@ -3323,34 +4010,34 @@
     <w:abstractNumId w:val="3"/>
   </w:num>
   <w:num w:numId="7" w16cid:durableId="725102192">
-    <w:abstractNumId w:val="14"/>
+    <w:abstractNumId w:val="15"/>
   </w:num>
   <w:num w:numId="8" w16cid:durableId="2092461781">
-    <w:abstractNumId w:val="23"/>
+    <w:abstractNumId w:val="24"/>
   </w:num>
   <w:num w:numId="9" w16cid:durableId="1461266567">
     <w:abstractNumId w:val="0"/>
   </w:num>
   <w:num w:numId="10" w16cid:durableId="1791197098">
-    <w:abstractNumId w:val="18"/>
+    <w:abstractNumId w:val="19"/>
   </w:num>
   <w:num w:numId="11" w16cid:durableId="1388066250">
-    <w:abstractNumId w:val="15"/>
+    <w:abstractNumId w:val="16"/>
   </w:num>
   <w:num w:numId="12" w16cid:durableId="570970382">
-    <w:abstractNumId w:val="22"/>
+    <w:abstractNumId w:val="23"/>
   </w:num>
   <w:num w:numId="13" w16cid:durableId="2109960244">
     <w:abstractNumId w:val="7"/>
   </w:num>
   <w:num w:numId="14" w16cid:durableId="937327763">
-    <w:abstractNumId w:val="20"/>
+    <w:abstractNumId w:val="21"/>
   </w:num>
   <w:num w:numId="15" w16cid:durableId="1184244616">
-    <w:abstractNumId w:val="21"/>
+    <w:abstractNumId w:val="22"/>
   </w:num>
   <w:num w:numId="16" w16cid:durableId="797793776">
-    <w:abstractNumId w:val="16"/>
+    <w:abstractNumId w:val="17"/>
   </w:num>
   <w:num w:numId="17" w16cid:durableId="427428330">
     <w:abstractNumId w:val="12"/>
@@ -3362,7 +4049,7 @@
     <w:abstractNumId w:val="8"/>
   </w:num>
   <w:num w:numId="20" w16cid:durableId="728191834">
-    <w:abstractNumId w:val="13"/>
+    <w:abstractNumId w:val="14"/>
   </w:num>
   <w:num w:numId="21" w16cid:durableId="671835535">
     <w:abstractNumId w:val="2"/>
@@ -3375,6 +4062,9 @@
   </w:num>
   <w:num w:numId="24" w16cid:durableId="2119445905">
     <w:abstractNumId w:val="9"/>
+  </w:num>
+  <w:num w:numId="25" w16cid:durableId="1546454576">
+    <w:abstractNumId w:val="13"/>
   </w:num>
 </w:numbering>
 </file>

--- a/Day 8 - 7 Aug 2024 - Web Application Using Spring Framework.docx
+++ b/Day 8 - 7 Aug 2024 - Web Application Using Spring Framework.docx
@@ -132,15 +132,7 @@
     </w:p>
     <w:p>
       <w:r>
-        <w:t xml:space="preserve">Spring </w:t>
-      </w:r>
-      <w:proofErr w:type="gramStart"/>
-      <w:r>
-        <w:t>Framework :</w:t>
-      </w:r>
-      <w:proofErr w:type="gramEnd"/>
-      <w:r>
-        <w:t xml:space="preserve"> Spring is an open source light weighted layer or onion based architecture framework. Which provide lot of modules which help to improve all types of application.  Spring modules </w:t>
+        <w:t xml:space="preserve">Spring Framework : Spring is an open source light weighted layer or onion based architecture framework. Which provide lot of modules which help to improve all types of application.  Spring modules </w:t>
       </w:r>
     </w:p>
     <w:p>
@@ -313,20 +305,14 @@
     </w:p>
     <w:p/>
     <w:p>
-      <w:proofErr w:type="gramStart"/>
-      <w:r>
-        <w:t>IOC :</w:t>
-      </w:r>
-      <w:proofErr w:type="gramEnd"/>
-      <w:r>
-        <w:t xml:space="preserve"> Inversion of control  </w:t>
+      <w:r>
+        <w:t xml:space="preserve">IOC : Inversion of control  </w:t>
       </w:r>
     </w:p>
     <w:p>
       <w:r>
         <w:t xml:space="preserve">IOC is a programming design pattern. IOC is a concept. According to IOC in place creating any </w:t>
       </w:r>
-      <w:proofErr w:type="gramStart"/>
       <w:r>
         <w:rPr>
           <w:highlight w:val="yellow"/>
@@ -334,11 +320,7 @@
         <w:t>resource</w:t>
       </w:r>
       <w:r>
-        <w:t>(</w:t>
-      </w:r>
-      <w:proofErr w:type="gramEnd"/>
-      <w:r>
-        <w:t xml:space="preserve">object creation, database connection, file handling, server, security etc) depending on the application requirement </w:t>
+        <w:t xml:space="preserve">(object creation, database connection, file handling, server, security etc) depending on the application requirement </w:t>
       </w:r>
       <w:r>
         <w:rPr>
@@ -347,25 +329,12 @@
         <w:t>explicitly</w:t>
       </w:r>
       <w:r>
-        <w:t xml:space="preserve"> allow to create those resource to container or engine. If container create it will create properly and maintain properly. As developer or </w:t>
-      </w:r>
-      <w:proofErr w:type="gramStart"/>
-      <w:r>
-        <w:t>programmer</w:t>
-      </w:r>
-      <w:proofErr w:type="gramEnd"/>
-      <w:r>
-        <w:t xml:space="preserve"> we need to pull it from a container, use it and leave it. Container responsible to maintain those resources. </w:t>
-      </w:r>
-    </w:p>
-    <w:p>
-      <w:proofErr w:type="gramStart"/>
-      <w:r>
-        <w:t>DI :</w:t>
-      </w:r>
-      <w:proofErr w:type="gramEnd"/>
-      <w:r>
-        <w:t xml:space="preserve"> Dependency Injection : DI is an implementation of an IOC. Using DI we can pull the resource from container. Container inject the resource depending upon our requirements. </w:t>
+        <w:t xml:space="preserve"> allow to create those resource to container or engine. If container create it will create properly and maintain properly. As developer or programmer we need to pull it from a container, use it and leave it. Container responsible to maintain those resources. </w:t>
+      </w:r>
+    </w:p>
+    <w:p>
+      <w:r>
+        <w:t xml:space="preserve">DI : Dependency Injection : DI is an implementation of an IOC. Using DI we can pull the resource from container. Container inject the resource depending upon our requirements. </w:t>
       </w:r>
     </w:p>
     <w:p>
@@ -456,13 +425,8 @@
     </w:p>
     <w:p/>
     <w:p>
-      <w:proofErr w:type="gramStart"/>
-      <w:r>
-        <w:t>POJO :</w:t>
-      </w:r>
-      <w:proofErr w:type="gramEnd"/>
-      <w:r>
-        <w:t xml:space="preserve"> Plain Old Java Object . The class not to extends or implements any </w:t>
+      <w:r>
+        <w:t xml:space="preserve">POJO : Plain Old Java Object . The class not to extends or implements any </w:t>
       </w:r>
       <w:proofErr w:type="spellStart"/>
       <w:r>
@@ -491,29 +455,13 @@
     <w:p/>
     <w:p>
       <w:r>
-        <w:t xml:space="preserve">ORM </w:t>
-      </w:r>
-      <w:proofErr w:type="gramStart"/>
-      <w:r>
-        <w:t>tools :</w:t>
-      </w:r>
-      <w:proofErr w:type="gramEnd"/>
-      <w:r>
-        <w:t xml:space="preserve"> JPA or Hibernate </w:t>
+        <w:t xml:space="preserve">ORM tools : JPA or Hibernate </w:t>
       </w:r>
     </w:p>
     <w:p/>
     <w:p>
       <w:r>
-        <w:t xml:space="preserve">Web </w:t>
-      </w:r>
-      <w:proofErr w:type="gramStart"/>
-      <w:r>
-        <w:t>Container :</w:t>
-      </w:r>
-      <w:proofErr w:type="gramEnd"/>
-      <w:r>
-        <w:t xml:space="preserve"> it is a part of web server. Web container only create the object of those classes if class is type of servlet or </w:t>
+        <w:t xml:space="preserve">Web Container : it is a part of web server. Web container only create the object of those classes if class is type of servlet or </w:t>
       </w:r>
       <w:proofErr w:type="spellStart"/>
       <w:r>
@@ -526,15 +474,7 @@
     </w:p>
     <w:p>
       <w:r>
-        <w:t>@</w:t>
-      </w:r>
-      <w:proofErr w:type="gramStart"/>
-      <w:r>
-        <w:t>WebServlet(</w:t>
-      </w:r>
-      <w:proofErr w:type="gramEnd"/>
-      <w:r>
-        <w:t>)</w:t>
+        <w:t>@WebServlet()</w:t>
       </w:r>
     </w:p>
     <w:p>
@@ -645,16 +585,11 @@
       </w:r>
     </w:p>
     <w:p>
-      <w:proofErr w:type="gramStart"/>
       <w:r>
         <w:t>p</w:t>
       </w:r>
       <w:r>
-        <w:t>om.xml :</w:t>
-      </w:r>
-      <w:proofErr w:type="gramEnd"/>
-      <w:r>
-        <w:t xml:space="preserve"> project object model : this file hold project configuration details to deploy or run maven goal. </w:t>
+        <w:t xml:space="preserve">om.xml : project object model : this file hold project configuration details to deploy or run maven goal. </w:t>
       </w:r>
     </w:p>
     <w:p>
@@ -664,20 +599,13 @@
       </w:r>
     </w:p>
     <w:p>
-      <w:proofErr w:type="gramStart"/>
       <w:r>
         <w:t>Maven :</w:t>
       </w:r>
-      <w:proofErr w:type="gramEnd"/>
-    </w:p>
-    <w:p>
-      <w:proofErr w:type="gramStart"/>
-      <w:r>
-        <w:t>Gradle :</w:t>
-      </w:r>
-      <w:proofErr w:type="gramEnd"/>
-      <w:r>
-        <w:t xml:space="preserve"> xml less </w:t>
+    </w:p>
+    <w:p>
+      <w:r>
+        <w:t xml:space="preserve">Gradle : xml less </w:t>
       </w:r>
     </w:p>
     <w:p/>
@@ -722,7 +650,6 @@
         <w:t xml:space="preserve"> </w:t>
       </w:r>
       <w:proofErr w:type="spellStart"/>
-      <w:proofErr w:type="gramStart"/>
       <w:r>
         <w:rPr>
           <w:highlight w:val="yellow"/>
@@ -730,7 +657,6 @@
         <w:t>archetype:generate</w:t>
       </w:r>
       <w:proofErr w:type="spellEnd"/>
-      <w:proofErr w:type="gramEnd"/>
     </w:p>
     <w:p>
       <w:r>
@@ -787,70 +713,49 @@
     </w:p>
     <w:p>
       <w:r>
-        <w:t>Define value for property 'version' 1.0-SNAPSHOT</w:t>
-      </w:r>
-      <w:proofErr w:type="gramStart"/>
-      <w:r>
-        <w:t>: :</w:t>
-      </w:r>
-      <w:proofErr w:type="gramEnd"/>
+        <w:t xml:space="preserve">Define value for property 'version' 1.0-SNAPSHOT: : </w:t>
+      </w:r>
+      <w:r>
+        <w:rPr>
+          <w:highlight w:val="yellow"/>
+        </w:rPr>
+        <w:t>1.0</w:t>
+      </w:r>
+    </w:p>
+    <w:p>
+      <w:r>
+        <w:t xml:space="preserve">Define value for property 'package' </w:t>
+      </w:r>
+      <w:proofErr w:type="spellStart"/>
+      <w:r>
+        <w:t>myproject</w:t>
+      </w:r>
+      <w:proofErr w:type="spellEnd"/>
+      <w:r>
+        <w:t xml:space="preserve">: : </w:t>
+      </w:r>
+      <w:r>
+        <w:rPr>
+          <w:highlight w:val="yellow"/>
+        </w:rPr>
+        <w:t>com</w:t>
+      </w:r>
+    </w:p>
+    <w:p>
+      <w:r>
+        <w:rPr>
+          <w:highlight w:val="yellow"/>
+        </w:rPr>
+        <w:t>Yes</w:t>
+      </w:r>
       <w:r>
         <w:t xml:space="preserve"> </w:t>
       </w:r>
-      <w:r>
-        <w:rPr>
-          <w:highlight w:val="yellow"/>
-        </w:rPr>
-        <w:t>1.0</w:t>
-      </w:r>
-    </w:p>
-    <w:p>
-      <w:r>
-        <w:t xml:space="preserve">Define value for property 'package' </w:t>
-      </w:r>
-      <w:proofErr w:type="spellStart"/>
-      <w:r>
-        <w:t>myproject</w:t>
-      </w:r>
-      <w:proofErr w:type="spellEnd"/>
-      <w:proofErr w:type="gramStart"/>
-      <w:r>
-        <w:t>: :</w:t>
-      </w:r>
-      <w:proofErr w:type="gramEnd"/>
-      <w:r>
-        <w:t xml:space="preserve"> </w:t>
-      </w:r>
-      <w:r>
-        <w:rPr>
-          <w:highlight w:val="yellow"/>
-        </w:rPr>
-        <w:t>com</w:t>
-      </w:r>
-    </w:p>
-    <w:p>
-      <w:r>
-        <w:rPr>
-          <w:highlight w:val="yellow"/>
-        </w:rPr>
-        <w:t>Yes</w:t>
-      </w:r>
-      <w:r>
-        <w:t xml:space="preserve"> </w:t>
-      </w:r>
     </w:p>
     <w:p/>
     <w:p>
       <w:r>
-        <w:t xml:space="preserve">Move inside a project folder then run few </w:t>
-      </w:r>
-      <w:proofErr w:type="gramStart"/>
-      <w:r>
-        <w:t>maven</w:t>
-      </w:r>
-      <w:proofErr w:type="gramEnd"/>
-      <w:r>
-        <w:t xml:space="preserve"> goal. </w:t>
+        <w:t xml:space="preserve">Move inside a project folder then run few maven goal. </w:t>
       </w:r>
     </w:p>
     <w:p>
@@ -881,7 +786,6 @@
     </w:p>
     <w:p>
       <w:proofErr w:type="spellStart"/>
-      <w:proofErr w:type="gramStart"/>
       <w:r>
         <w:rPr>
           <w:highlight w:val="yellow"/>
@@ -889,7 +793,6 @@
         <w:t>mvn</w:t>
       </w:r>
       <w:proofErr w:type="spellEnd"/>
-      <w:proofErr w:type="gramEnd"/>
       <w:r>
         <w:rPr>
           <w:highlight w:val="yellow"/>
@@ -909,7 +812,6 @@
     </w:p>
     <w:p>
       <w:proofErr w:type="spellStart"/>
-      <w:proofErr w:type="gramStart"/>
       <w:r>
         <w:rPr>
           <w:highlight w:val="yellow"/>
@@ -917,7 +819,6 @@
         <w:t>mvn</w:t>
       </w:r>
       <w:proofErr w:type="spellEnd"/>
-      <w:proofErr w:type="gramEnd"/>
       <w:r>
         <w:rPr>
           <w:highlight w:val="yellow"/>
@@ -988,15 +889,7 @@
       </w:r>
       <w:proofErr w:type="spellEnd"/>
       <w:r>
-        <w:t xml:space="preserve"> case </w:t>
-      </w:r>
-      <w:proofErr w:type="gramStart"/>
-      <w:r>
-        <w:t>execute</w:t>
-      </w:r>
-      <w:proofErr w:type="gramEnd"/>
-      <w:r>
-        <w:t xml:space="preserve"> </w:t>
+        <w:t xml:space="preserve"> case execute </w:t>
       </w:r>
     </w:p>
     <w:p>
@@ -1158,207 +1051,141 @@
           <w:sz w:val="28"/>
           <w:szCs w:val="28"/>
         </w:rPr>
+        <w:t xml:space="preserve"> interface : this interface provide set of methods which help to pull the object or resource from a container. </w:t>
+      </w:r>
+    </w:p>
+    <w:p>
+      <w:pPr>
+        <w:rPr>
+          <w:sz w:val="28"/>
+          <w:szCs w:val="28"/>
+        </w:rPr>
+      </w:pPr>
+    </w:p>
+    <w:p>
+      <w:pPr>
+        <w:rPr>
+          <w:sz w:val="28"/>
+          <w:szCs w:val="28"/>
+        </w:rPr>
+      </w:pPr>
+      <w:r>
+        <w:rPr>
+          <w:sz w:val="28"/>
+          <w:szCs w:val="28"/>
+        </w:rPr>
+        <w:t>Auto wired : Spring Framework container do the DI for primitive property implicitly. If our class contains any complex property which can hold more than one value we need to do the DI explicitly using ref attribute part property or constructor-</w:t>
+      </w:r>
+      <w:proofErr w:type="spellStart"/>
+      <w:r>
+        <w:rPr>
+          <w:sz w:val="28"/>
+          <w:szCs w:val="28"/>
+        </w:rPr>
+        <w:t>arg</w:t>
+      </w:r>
+      <w:proofErr w:type="spellEnd"/>
+      <w:r>
+        <w:rPr>
+          <w:sz w:val="28"/>
+          <w:szCs w:val="28"/>
+        </w:rPr>
+        <w:t xml:space="preserve"> tag. Using auto wired features we can do the DI for complex property implicitly rather than explicitly. </w:t>
+      </w:r>
+    </w:p>
+    <w:p>
+      <w:pPr>
+        <w:rPr>
+          <w:sz w:val="28"/>
+          <w:szCs w:val="28"/>
+        </w:rPr>
+      </w:pPr>
+    </w:p>
+    <w:p>
+      <w:pPr>
+        <w:rPr>
+          <w:sz w:val="28"/>
+          <w:szCs w:val="28"/>
+        </w:rPr>
+      </w:pPr>
+      <w:proofErr w:type="spellStart"/>
+      <w:r>
+        <w:rPr>
+          <w:sz w:val="28"/>
+          <w:szCs w:val="28"/>
+        </w:rPr>
+        <w:t>byType</w:t>
+      </w:r>
+      <w:proofErr w:type="spellEnd"/>
+      <w:r>
+        <w:rPr>
+          <w:sz w:val="28"/>
+          <w:szCs w:val="28"/>
+        </w:rPr>
+        <w:t xml:space="preserve"> : that type bean declaration must be present in xml file. Then it will do the DI automatically. </w:t>
+      </w:r>
+      <w:r>
+        <w:rPr>
+          <w:sz w:val="28"/>
+          <w:szCs w:val="28"/>
+        </w:rPr>
+        <w:t xml:space="preserve">In this type we need only one bean declaration of that type. </w:t>
+      </w:r>
+    </w:p>
+    <w:p>
+      <w:pPr>
+        <w:rPr>
+          <w:sz w:val="28"/>
+          <w:szCs w:val="28"/>
+        </w:rPr>
+      </w:pPr>
+      <w:proofErr w:type="spellStart"/>
+      <w:r>
+        <w:rPr>
+          <w:sz w:val="28"/>
+          <w:szCs w:val="28"/>
+        </w:rPr>
+        <w:t>byName</w:t>
+      </w:r>
+      <w:proofErr w:type="spellEnd"/>
+      <w:r>
+        <w:rPr>
+          <w:sz w:val="28"/>
+          <w:szCs w:val="28"/>
+        </w:rPr>
+        <w:t xml:space="preserve"> : id name in bean tag and reference name in class must be match. </w:t>
+      </w:r>
+    </w:p>
+    <w:p>
+      <w:pPr>
+        <w:rPr>
+          <w:sz w:val="28"/>
+          <w:szCs w:val="28"/>
+        </w:rPr>
+      </w:pPr>
+    </w:p>
+    <w:p>
+      <w:pPr>
+        <w:rPr>
+          <w:sz w:val="28"/>
+          <w:szCs w:val="28"/>
+        </w:rPr>
+      </w:pPr>
+      <w:r>
+        <w:rPr>
+          <w:sz w:val="28"/>
+          <w:szCs w:val="28"/>
+          <w:highlight w:val="yellow"/>
+        </w:rPr>
+        <w:t>IOC and DI using annotation base</w:t>
+      </w:r>
+      <w:r>
+        <w:rPr>
+          <w:sz w:val="28"/>
+          <w:szCs w:val="28"/>
+        </w:rPr>
         <w:t xml:space="preserve"> </w:t>
       </w:r>
-      <w:proofErr w:type="gramStart"/>
-      <w:r>
-        <w:rPr>
-          <w:sz w:val="28"/>
-          <w:szCs w:val="28"/>
-        </w:rPr>
-        <w:t>interface :</w:t>
-      </w:r>
-      <w:proofErr w:type="gramEnd"/>
-      <w:r>
-        <w:rPr>
-          <w:sz w:val="28"/>
-          <w:szCs w:val="28"/>
-        </w:rPr>
-        <w:t xml:space="preserve"> this interface provide set of methods which help to pull the object or resource from a container. </w:t>
-      </w:r>
-    </w:p>
-    <w:p>
-      <w:pPr>
-        <w:rPr>
-          <w:sz w:val="28"/>
-          <w:szCs w:val="28"/>
-        </w:rPr>
-      </w:pPr>
-    </w:p>
-    <w:p>
-      <w:pPr>
-        <w:rPr>
-          <w:sz w:val="28"/>
-          <w:szCs w:val="28"/>
-        </w:rPr>
-      </w:pPr>
-      <w:r>
-        <w:rPr>
-          <w:sz w:val="28"/>
-          <w:szCs w:val="28"/>
-        </w:rPr>
-        <w:t xml:space="preserve">Auto </w:t>
-      </w:r>
-      <w:proofErr w:type="gramStart"/>
-      <w:r>
-        <w:rPr>
-          <w:sz w:val="28"/>
-          <w:szCs w:val="28"/>
-        </w:rPr>
-        <w:t>wired :</w:t>
-      </w:r>
-      <w:proofErr w:type="gramEnd"/>
-      <w:r>
-        <w:rPr>
-          <w:sz w:val="28"/>
-          <w:szCs w:val="28"/>
-        </w:rPr>
-        <w:t xml:space="preserve"> Spring Framework container do the DI for primitive property implicitly. If our class contains any complex property which can hold more than one </w:t>
-      </w:r>
-      <w:proofErr w:type="gramStart"/>
-      <w:r>
-        <w:rPr>
-          <w:sz w:val="28"/>
-          <w:szCs w:val="28"/>
-        </w:rPr>
-        <w:t>value</w:t>
-      </w:r>
-      <w:proofErr w:type="gramEnd"/>
-      <w:r>
-        <w:rPr>
-          <w:sz w:val="28"/>
-          <w:szCs w:val="28"/>
-        </w:rPr>
-        <w:t xml:space="preserve"> we need to do the DI explicitly using ref attribute part property or constructor-</w:t>
-      </w:r>
-      <w:proofErr w:type="spellStart"/>
-      <w:r>
-        <w:rPr>
-          <w:sz w:val="28"/>
-          <w:szCs w:val="28"/>
-        </w:rPr>
-        <w:t>arg</w:t>
-      </w:r>
-      <w:proofErr w:type="spellEnd"/>
-      <w:r>
-        <w:rPr>
-          <w:sz w:val="28"/>
-          <w:szCs w:val="28"/>
-        </w:rPr>
-        <w:t xml:space="preserve"> tag. Using auto wired features we can do the DI for complex property implicitly rather than explicitly. </w:t>
-      </w:r>
-    </w:p>
-    <w:p>
-      <w:pPr>
-        <w:rPr>
-          <w:sz w:val="28"/>
-          <w:szCs w:val="28"/>
-        </w:rPr>
-      </w:pPr>
-    </w:p>
-    <w:p>
-      <w:pPr>
-        <w:rPr>
-          <w:sz w:val="28"/>
-          <w:szCs w:val="28"/>
-        </w:rPr>
-      </w:pPr>
-      <w:proofErr w:type="spellStart"/>
-      <w:proofErr w:type="gramStart"/>
-      <w:r>
-        <w:rPr>
-          <w:sz w:val="28"/>
-          <w:szCs w:val="28"/>
-        </w:rPr>
-        <w:t>byType</w:t>
-      </w:r>
-      <w:proofErr w:type="spellEnd"/>
-      <w:r>
-        <w:rPr>
-          <w:sz w:val="28"/>
-          <w:szCs w:val="28"/>
-        </w:rPr>
-        <w:t xml:space="preserve"> :</w:t>
-      </w:r>
-      <w:proofErr w:type="gramEnd"/>
-      <w:r>
-        <w:rPr>
-          <w:sz w:val="28"/>
-          <w:szCs w:val="28"/>
-        </w:rPr>
-        <w:t xml:space="preserve"> that type bean declaration must be present in xml file. Then it will do the DI automatically. </w:t>
-      </w:r>
-      <w:r>
-        <w:rPr>
-          <w:sz w:val="28"/>
-          <w:szCs w:val="28"/>
-        </w:rPr>
-        <w:t xml:space="preserve">In this type we need only one bean declaration of that type. </w:t>
-      </w:r>
-    </w:p>
-    <w:p>
-      <w:pPr>
-        <w:rPr>
-          <w:sz w:val="28"/>
-          <w:szCs w:val="28"/>
-        </w:rPr>
-      </w:pPr>
-      <w:proofErr w:type="spellStart"/>
-      <w:proofErr w:type="gramStart"/>
-      <w:r>
-        <w:rPr>
-          <w:sz w:val="28"/>
-          <w:szCs w:val="28"/>
-        </w:rPr>
-        <w:t>byName</w:t>
-      </w:r>
-      <w:proofErr w:type="spellEnd"/>
-      <w:r>
-        <w:rPr>
-          <w:sz w:val="28"/>
-          <w:szCs w:val="28"/>
-        </w:rPr>
-        <w:t xml:space="preserve"> :</w:t>
-      </w:r>
-      <w:proofErr w:type="gramEnd"/>
-      <w:r>
-        <w:rPr>
-          <w:sz w:val="28"/>
-          <w:szCs w:val="28"/>
-        </w:rPr>
-        <w:t xml:space="preserve"> id name in bean tag and reference name in class must be match. </w:t>
-      </w:r>
-    </w:p>
-    <w:p>
-      <w:pPr>
-        <w:rPr>
-          <w:sz w:val="28"/>
-          <w:szCs w:val="28"/>
-        </w:rPr>
-      </w:pPr>
-    </w:p>
-    <w:p>
-      <w:pPr>
-        <w:rPr>
-          <w:sz w:val="28"/>
-          <w:szCs w:val="28"/>
-        </w:rPr>
-      </w:pPr>
-      <w:r>
-        <w:rPr>
-          <w:sz w:val="28"/>
-          <w:szCs w:val="28"/>
-          <w:highlight w:val="yellow"/>
-        </w:rPr>
-        <w:t>IOC and DI using annotation base</w:t>
-      </w:r>
-      <w:r>
-        <w:rPr>
-          <w:sz w:val="28"/>
-          <w:szCs w:val="28"/>
-        </w:rPr>
-        <w:t xml:space="preserve"> </w:t>
-      </w:r>
     </w:p>
     <w:p>
       <w:pPr>
@@ -1387,23 +1214,7 @@
           <w:sz w:val="28"/>
           <w:szCs w:val="28"/>
         </w:rPr>
-        <w:t>@</w:t>
-      </w:r>
-      <w:proofErr w:type="gramStart"/>
-      <w:r>
-        <w:rPr>
-          <w:sz w:val="28"/>
-          <w:szCs w:val="28"/>
-        </w:rPr>
-        <w:t>Component :</w:t>
-      </w:r>
-      <w:proofErr w:type="gramEnd"/>
-      <w:r>
-        <w:rPr>
-          <w:sz w:val="28"/>
-          <w:szCs w:val="28"/>
-        </w:rPr>
-        <w:t xml:space="preserve"> This annotation we write on </w:t>
+        <w:t xml:space="preserve">@Component : This annotation we write on </w:t>
       </w:r>
       <w:proofErr w:type="spellStart"/>
       <w:r>
@@ -1539,7 +1350,6 @@
         </w:rPr>
       </w:pPr>
       <w:proofErr w:type="spellStart"/>
-      <w:proofErr w:type="gramStart"/>
       <w:r>
         <w:rPr>
           <w:sz w:val="28"/>
@@ -1554,15 +1364,7 @@
           <w:sz w:val="28"/>
           <w:szCs w:val="28"/>
         </w:rPr>
-        <w:t xml:space="preserve"> :</w:t>
-      </w:r>
-      <w:proofErr w:type="gramEnd"/>
-      <w:r>
-        <w:rPr>
-          <w:sz w:val="28"/>
-          <w:szCs w:val="28"/>
-        </w:rPr>
-        <w:t xml:space="preserve"> this is </w:t>
+        <w:t xml:space="preserve"> : this is </w:t>
       </w:r>
       <w:proofErr w:type="spellStart"/>
       <w:r>
@@ -1649,110 +1451,256 @@
           <w:sz w:val="28"/>
           <w:szCs w:val="28"/>
         </w:rPr>
-        <w:t xml:space="preserve">@Value </w:t>
-      </w:r>
-      <w:proofErr w:type="gramStart"/>
-      <w:r>
-        <w:rPr>
-          <w:sz w:val="28"/>
-          <w:szCs w:val="28"/>
-        </w:rPr>
-        <w:t>annotation :</w:t>
-      </w:r>
-      <w:proofErr w:type="gramEnd"/>
-      <w:r>
-        <w:rPr>
-          <w:sz w:val="28"/>
-          <w:szCs w:val="28"/>
-        </w:rPr>
-        <w:t xml:space="preserve"> this annotation we can use on property value to set default value. </w:t>
-      </w:r>
-    </w:p>
-    <w:p>
-      <w:pPr>
-        <w:rPr>
-          <w:sz w:val="28"/>
-          <w:szCs w:val="28"/>
-        </w:rPr>
-      </w:pPr>
-      <w:r>
-        <w:rPr>
-          <w:sz w:val="28"/>
-          <w:szCs w:val="28"/>
-        </w:rPr>
-        <w:t>@</w:t>
-      </w:r>
-      <w:proofErr w:type="gramStart"/>
-      <w:r>
-        <w:rPr>
-          <w:sz w:val="28"/>
-          <w:szCs w:val="28"/>
-        </w:rPr>
-        <w:t>Configuration :</w:t>
-      </w:r>
-      <w:proofErr w:type="gramEnd"/>
-      <w:r>
-        <w:rPr>
-          <w:sz w:val="28"/>
-          <w:szCs w:val="28"/>
-        </w:rPr>
-        <w:t xml:space="preserve"> this annotation we use on class level. That class contains all configuration details. </w:t>
-      </w:r>
-    </w:p>
-    <w:p>
-      <w:pPr>
-        <w:rPr>
-          <w:sz w:val="28"/>
-          <w:szCs w:val="28"/>
-        </w:rPr>
-      </w:pPr>
-      <w:r>
-        <w:rPr>
-          <w:sz w:val="28"/>
-          <w:szCs w:val="28"/>
-        </w:rPr>
-        <w:t>@</w:t>
-      </w:r>
-      <w:proofErr w:type="gramStart"/>
-      <w:r>
-        <w:rPr>
-          <w:sz w:val="28"/>
-          <w:szCs w:val="28"/>
-        </w:rPr>
-        <w:t>ComponentScan :</w:t>
-      </w:r>
-      <w:proofErr w:type="gramEnd"/>
-      <w:r>
-        <w:rPr>
-          <w:sz w:val="28"/>
-          <w:szCs w:val="28"/>
-        </w:rPr>
-        <w:t xml:space="preserve"> this annotation we use on class level. To enable few </w:t>
-      </w:r>
-      <w:proofErr w:type="gramStart"/>
-      <w:r>
-        <w:rPr>
-          <w:sz w:val="28"/>
-          <w:szCs w:val="28"/>
-        </w:rPr>
-        <w:t>annotation</w:t>
-      </w:r>
-      <w:proofErr w:type="gramEnd"/>
-      <w:r>
-        <w:rPr>
-          <w:sz w:val="28"/>
-          <w:szCs w:val="28"/>
-        </w:rPr>
-        <w:t xml:space="preserve"> like @Component </w:t>
-      </w:r>
-    </w:p>
-    <w:p>
-      <w:pPr>
-        <w:rPr>
-          <w:sz w:val="28"/>
-          <w:szCs w:val="28"/>
-        </w:rPr>
-      </w:pPr>
+        <w:t xml:space="preserve">@Value annotation : this annotation we can use on property value to set default value. </w:t>
+      </w:r>
+    </w:p>
+    <w:p>
+      <w:pPr>
+        <w:rPr>
+          <w:sz w:val="28"/>
+          <w:szCs w:val="28"/>
+        </w:rPr>
+      </w:pPr>
+      <w:r>
+        <w:rPr>
+          <w:sz w:val="28"/>
+          <w:szCs w:val="28"/>
+        </w:rPr>
+        <w:t xml:space="preserve">@Configuration : this annotation we use on class level. That class contains all configuration details. </w:t>
+      </w:r>
+    </w:p>
+    <w:p>
+      <w:pPr>
+        <w:rPr>
+          <w:sz w:val="28"/>
+          <w:szCs w:val="28"/>
+        </w:rPr>
+      </w:pPr>
+      <w:r>
+        <w:rPr>
+          <w:sz w:val="28"/>
+          <w:szCs w:val="28"/>
+        </w:rPr>
+        <w:t xml:space="preserve">@ComponentScan : this annotation we use on class level. To enable few annotation like @Component </w:t>
+      </w:r>
+    </w:p>
+    <w:p>
+      <w:pPr>
+        <w:rPr>
+          <w:sz w:val="28"/>
+          <w:szCs w:val="28"/>
+        </w:rPr>
+      </w:pPr>
+    </w:p>
+    <w:p>
+      <w:pPr>
+        <w:rPr>
+          <w:sz w:val="28"/>
+          <w:szCs w:val="28"/>
+        </w:rPr>
+      </w:pPr>
+    </w:p>
+    <w:p>
+      <w:pPr>
+        <w:rPr>
+          <w:sz w:val="28"/>
+          <w:szCs w:val="28"/>
+        </w:rPr>
+      </w:pPr>
+      <w:r>
+        <w:rPr>
+          <w:sz w:val="28"/>
+          <w:szCs w:val="28"/>
+        </w:rPr>
+        <w:t>Improve model layer :</w:t>
+      </w:r>
+    </w:p>
+    <w:p>
+      <w:pPr>
+        <w:rPr>
+          <w:sz w:val="28"/>
+          <w:szCs w:val="28"/>
+        </w:rPr>
+      </w:pPr>
+      <w:r>
+        <w:rPr>
+          <w:sz w:val="28"/>
+          <w:szCs w:val="28"/>
+        </w:rPr>
+        <w:t xml:space="preserve">JavaBean, Service class, Dao, Resource class etc </w:t>
+      </w:r>
+    </w:p>
+    <w:p>
+      <w:pPr>
+        <w:rPr>
+          <w:sz w:val="28"/>
+          <w:szCs w:val="28"/>
+        </w:rPr>
+      </w:pPr>
+      <w:proofErr w:type="spellStart"/>
+      <w:r>
+        <w:rPr>
+          <w:sz w:val="28"/>
+          <w:szCs w:val="28"/>
+        </w:rPr>
+        <w:t>DataSource</w:t>
+      </w:r>
+      <w:proofErr w:type="spellEnd"/>
+      <w:r>
+        <w:rPr>
+          <w:sz w:val="28"/>
+          <w:szCs w:val="28"/>
+        </w:rPr>
+        <w:t xml:space="preserve"> : </w:t>
+      </w:r>
+      <w:proofErr w:type="spellStart"/>
+      <w:r>
+        <w:rPr>
+          <w:sz w:val="28"/>
+          <w:szCs w:val="28"/>
+        </w:rPr>
+        <w:t>DataSource</w:t>
+      </w:r>
+      <w:proofErr w:type="spellEnd"/>
+      <w:r>
+        <w:rPr>
+          <w:sz w:val="28"/>
+          <w:szCs w:val="28"/>
+        </w:rPr>
+        <w:t xml:space="preserve"> provide the database connection in secure manner. Before spring boot to achieve data source we were depending upon application server their we are/were configuring database connection and that connection we are/were searching using JNDI look. </w:t>
+      </w:r>
+    </w:p>
+    <w:p>
+      <w:pPr>
+        <w:rPr>
+          <w:sz w:val="28"/>
+          <w:szCs w:val="28"/>
+        </w:rPr>
+      </w:pPr>
+      <w:r>
+        <w:rPr>
+          <w:sz w:val="28"/>
+          <w:szCs w:val="28"/>
+        </w:rPr>
+        <w:t xml:space="preserve">Same features Spring framework provide using spring </w:t>
+      </w:r>
+      <w:proofErr w:type="spellStart"/>
+      <w:r>
+        <w:rPr>
+          <w:sz w:val="28"/>
+          <w:szCs w:val="28"/>
+        </w:rPr>
+        <w:t>jdbc</w:t>
+      </w:r>
+      <w:proofErr w:type="spellEnd"/>
+      <w:r>
+        <w:rPr>
+          <w:sz w:val="28"/>
+          <w:szCs w:val="28"/>
+        </w:rPr>
+        <w:t xml:space="preserve"> or </w:t>
+      </w:r>
+      <w:proofErr w:type="spellStart"/>
+      <w:r>
+        <w:rPr>
+          <w:sz w:val="28"/>
+          <w:szCs w:val="28"/>
+        </w:rPr>
+        <w:t>dao</w:t>
+      </w:r>
+      <w:proofErr w:type="spellEnd"/>
+      <w:r>
+        <w:rPr>
+          <w:sz w:val="28"/>
+          <w:szCs w:val="28"/>
+        </w:rPr>
+        <w:t xml:space="preserve"> module. </w:t>
+      </w:r>
+    </w:p>
+    <w:p>
+      <w:pPr>
+        <w:rPr>
+          <w:sz w:val="28"/>
+          <w:szCs w:val="28"/>
+        </w:rPr>
+      </w:pPr>
+    </w:p>
+    <w:p>
+      <w:pPr>
+        <w:rPr>
+          <w:i/>
+          <w:iCs/>
+          <w:sz w:val="28"/>
+          <w:szCs w:val="28"/>
+        </w:rPr>
+      </w:pPr>
+      <w:r>
+        <w:rPr>
+          <w:sz w:val="28"/>
+          <w:szCs w:val="28"/>
+        </w:rPr>
+        <w:t xml:space="preserve">Spring framework provided </w:t>
+      </w:r>
+      <w:proofErr w:type="spellStart"/>
+      <w:r>
+        <w:rPr>
+          <w:sz w:val="28"/>
+          <w:szCs w:val="28"/>
+        </w:rPr>
+        <w:t>pre defined</w:t>
+      </w:r>
+      <w:proofErr w:type="spellEnd"/>
+      <w:r>
+        <w:rPr>
+          <w:sz w:val="28"/>
+          <w:szCs w:val="28"/>
+        </w:rPr>
+        <w:t xml:space="preserve"> class </w:t>
+      </w:r>
+      <w:proofErr w:type="spellStart"/>
+      <w:r>
+        <w:rPr>
+          <w:sz w:val="28"/>
+          <w:szCs w:val="28"/>
+        </w:rPr>
+        <w:t>ie</w:t>
+      </w:r>
+      <w:proofErr w:type="spellEnd"/>
+      <w:r>
+        <w:rPr>
+          <w:sz w:val="28"/>
+          <w:szCs w:val="28"/>
+        </w:rPr>
+        <w:t xml:space="preserve"> </w:t>
+      </w:r>
+      <w:proofErr w:type="spellStart"/>
+      <w:r>
+        <w:rPr>
+          <w:i/>
+          <w:iCs/>
+          <w:sz w:val="28"/>
+          <w:szCs w:val="28"/>
+        </w:rPr>
+        <w:t>DriverManagerDataSource</w:t>
+      </w:r>
+      <w:proofErr w:type="spellEnd"/>
+    </w:p>
+    <w:p>
+      <w:pPr>
+        <w:rPr>
+          <w:sz w:val="28"/>
+          <w:szCs w:val="28"/>
+        </w:rPr>
+      </w:pPr>
+      <w:r>
+        <w:rPr>
+          <w:i/>
+          <w:iCs/>
+          <w:sz w:val="28"/>
+          <w:szCs w:val="28"/>
+        </w:rPr>
+        <w:t xml:space="preserve"> Which provide data source features. </w:t>
+      </w:r>
     </w:p>
     <w:sectPr>
       <w:pgSz w:w="11906" w:h="16838"/>
@@ -4473,7 +4421,6 @@
   <w:style w:type="character" w:default="1" w:styleId="DefaultParagraphFont">
     <w:name w:val="Default Paragraph Font"/>
     <w:uiPriority w:val="1"/>
-    <w:semiHidden/>
     <w:unhideWhenUsed/>
   </w:style>
   <w:style w:type="table" w:default="1" w:styleId="TableNormal">

--- a/Day 8 - 7 Aug 2024 - Web Application Using Spring Framework.docx
+++ b/Day 8 - 7 Aug 2024 - Web Application Using Spring Framework.docx
@@ -1688,18 +1688,47 @@
     <w:p>
       <w:pPr>
         <w:rPr>
-          <w:sz w:val="28"/>
-          <w:szCs w:val="28"/>
-        </w:rPr>
-      </w:pPr>
-      <w:r>
-        <w:rPr>
           <w:i/>
           <w:iCs/>
           <w:sz w:val="28"/>
           <w:szCs w:val="28"/>
         </w:rPr>
+      </w:pPr>
+      <w:r>
+        <w:rPr>
+          <w:i/>
+          <w:iCs/>
+          <w:sz w:val="28"/>
+          <w:szCs w:val="28"/>
+        </w:rPr>
         <w:t xml:space="preserve"> Which provide data source features. </w:t>
+      </w:r>
+    </w:p>
+    <w:p>
+      <w:pPr>
+        <w:rPr>
+          <w:i/>
+          <w:iCs/>
+          <w:sz w:val="28"/>
+          <w:szCs w:val="28"/>
+        </w:rPr>
+      </w:pPr>
+    </w:p>
+    <w:p>
+      <w:pPr>
+        <w:rPr>
+          <w:sz w:val="28"/>
+          <w:szCs w:val="28"/>
+        </w:rPr>
+      </w:pPr>
+      <w:r>
+        <w:rPr>
+          <w:i/>
+          <w:iCs/>
+          <w:sz w:val="28"/>
+          <w:szCs w:val="28"/>
+        </w:rPr>
+        <w:t xml:space="preserve">@Repository : This annotation we write on Dao layer. Dao layer specific annotation </w:t>
       </w:r>
     </w:p>
     <w:sectPr>

--- a/Day 8 - 7 Aug 2024 - Web Application Using Spring Framework.docx
+++ b/Day 8 - 7 Aug 2024 - Web Application Using Spring Framework.docx
@@ -132,7 +132,15 @@
     </w:p>
     <w:p>
       <w:r>
-        <w:t xml:space="preserve">Spring Framework : Spring is an open source light weighted layer or onion based architecture framework. Which provide lot of modules which help to improve all types of application.  Spring modules </w:t>
+        <w:t xml:space="preserve">Spring </w:t>
+      </w:r>
+      <w:proofErr w:type="gramStart"/>
+      <w:r>
+        <w:t>Framework :</w:t>
+      </w:r>
+      <w:proofErr w:type="gramEnd"/>
+      <w:r>
+        <w:t xml:space="preserve"> Spring is an open source light weighted layer or onion based architecture framework. Which provide lot of modules which help to improve all types of application.  Spring modules </w:t>
       </w:r>
     </w:p>
     <w:p>
@@ -177,15 +185,7 @@
         <w:ind w:left="1440"/>
       </w:pPr>
       <w:r>
-        <w:t xml:space="preserve">Spring MVC internally follow MVC architecture framework. Spring MVC is known as Model centric framework. (java bean, service class, </w:t>
-      </w:r>
-      <w:proofErr w:type="spellStart"/>
-      <w:r>
-        <w:t>dao</w:t>
-      </w:r>
-      <w:proofErr w:type="spellEnd"/>
-      <w:r>
-        <w:t xml:space="preserve"> class, resource class etc)</w:t>
+        <w:t>Spring MVC internally follow MVC architecture framework. Spring MVC is known as Model centric framework. (java bean, service class, dao class, resource class etc)</w:t>
       </w:r>
     </w:p>
     <w:p>
@@ -305,14 +305,20 @@
     </w:p>
     <w:p/>
     <w:p>
-      <w:r>
-        <w:t xml:space="preserve">IOC : Inversion of control  </w:t>
+      <w:proofErr w:type="gramStart"/>
+      <w:r>
+        <w:t>IOC :</w:t>
+      </w:r>
+      <w:proofErr w:type="gramEnd"/>
+      <w:r>
+        <w:t xml:space="preserve"> Inversion of control  </w:t>
       </w:r>
     </w:p>
     <w:p>
       <w:r>
         <w:t xml:space="preserve">IOC is a programming design pattern. IOC is a concept. According to IOC in place creating any </w:t>
       </w:r>
+      <w:proofErr w:type="gramStart"/>
       <w:r>
         <w:rPr>
           <w:highlight w:val="yellow"/>
@@ -320,7 +326,11 @@
         <w:t>resource</w:t>
       </w:r>
       <w:r>
-        <w:t xml:space="preserve">(object creation, database connection, file handling, server, security etc) depending on the application requirement </w:t>
+        <w:t>(</w:t>
+      </w:r>
+      <w:proofErr w:type="gramEnd"/>
+      <w:r>
+        <w:t xml:space="preserve">object creation, database connection, file handling, server, security etc) depending on the application requirement </w:t>
       </w:r>
       <w:r>
         <w:rPr>
@@ -329,12 +339,25 @@
         <w:t>explicitly</w:t>
       </w:r>
       <w:r>
-        <w:t xml:space="preserve"> allow to create those resource to container or engine. If container create it will create properly and maintain properly. As developer or programmer we need to pull it from a container, use it and leave it. Container responsible to maintain those resources. </w:t>
-      </w:r>
-    </w:p>
-    <w:p>
-      <w:r>
-        <w:t xml:space="preserve">DI : Dependency Injection : DI is an implementation of an IOC. Using DI we can pull the resource from container. Container inject the resource depending upon our requirements. </w:t>
+        <w:t xml:space="preserve"> allow to create those resource to container or engine. If container create it will create properly and maintain properly. As developer or </w:t>
+      </w:r>
+      <w:proofErr w:type="gramStart"/>
+      <w:r>
+        <w:t>programmer</w:t>
+      </w:r>
+      <w:proofErr w:type="gramEnd"/>
+      <w:r>
+        <w:t xml:space="preserve"> we need to pull it from a container, use it and leave it. Container responsible to maintain those resources. </w:t>
+      </w:r>
+    </w:p>
+    <w:p>
+      <w:proofErr w:type="gramStart"/>
+      <w:r>
+        <w:t>DI :</w:t>
+      </w:r>
+      <w:proofErr w:type="gramEnd"/>
+      <w:r>
+        <w:t xml:space="preserve"> Dependency Injection : DI is an implementation of an IOC. Using DI we can pull the resource from container. Container inject the resource depending upon our requirements. </w:t>
       </w:r>
     </w:p>
     <w:p>
@@ -425,8 +448,13 @@
     </w:p>
     <w:p/>
     <w:p>
-      <w:r>
-        <w:t xml:space="preserve">POJO : Plain Old Java Object . The class not to extends or implements any </w:t>
+      <w:proofErr w:type="gramStart"/>
+      <w:r>
+        <w:t>POJO :</w:t>
+      </w:r>
+      <w:proofErr w:type="gramEnd"/>
+      <w:r>
+        <w:t xml:space="preserve"> Plain Old Java Object . The class not to extends or implements any </w:t>
       </w:r>
       <w:proofErr w:type="spellStart"/>
       <w:r>
@@ -455,13 +483,29 @@
     <w:p/>
     <w:p>
       <w:r>
-        <w:t xml:space="preserve">ORM tools : JPA or Hibernate </w:t>
+        <w:t xml:space="preserve">ORM </w:t>
+      </w:r>
+      <w:proofErr w:type="gramStart"/>
+      <w:r>
+        <w:t>tools :</w:t>
+      </w:r>
+      <w:proofErr w:type="gramEnd"/>
+      <w:r>
+        <w:t xml:space="preserve"> JPA or Hibernate </w:t>
       </w:r>
     </w:p>
     <w:p/>
     <w:p>
       <w:r>
-        <w:t xml:space="preserve">Web Container : it is a part of web server. Web container only create the object of those classes if class is type of servlet or </w:t>
+        <w:t xml:space="preserve">Web </w:t>
+      </w:r>
+      <w:proofErr w:type="gramStart"/>
+      <w:r>
+        <w:t>Container :</w:t>
+      </w:r>
+      <w:proofErr w:type="gramEnd"/>
+      <w:r>
+        <w:t xml:space="preserve"> it is a part of web server. Web container only create the object of those classes if class is type of servlet or </w:t>
       </w:r>
       <w:proofErr w:type="spellStart"/>
       <w:r>
@@ -474,7 +518,15 @@
     </w:p>
     <w:p>
       <w:r>
-        <w:t>@WebServlet()</w:t>
+        <w:t>@</w:t>
+      </w:r>
+      <w:proofErr w:type="gramStart"/>
+      <w:r>
+        <w:t>WebServlet(</w:t>
+      </w:r>
+      <w:proofErr w:type="gramEnd"/>
+      <w:r>
+        <w:t>)</w:t>
       </w:r>
     </w:p>
     <w:p>
@@ -585,11 +637,16 @@
       </w:r>
     </w:p>
     <w:p>
+      <w:proofErr w:type="gramStart"/>
       <w:r>
         <w:t>p</w:t>
       </w:r>
       <w:r>
-        <w:t xml:space="preserve">om.xml : project object model : this file hold project configuration details to deploy or run maven goal. </w:t>
+        <w:t>om.xml :</w:t>
+      </w:r>
+      <w:proofErr w:type="gramEnd"/>
+      <w:r>
+        <w:t xml:space="preserve"> project object model : this file hold project configuration details to deploy or run maven goal. </w:t>
       </w:r>
     </w:p>
     <w:p>
@@ -599,13 +656,20 @@
       </w:r>
     </w:p>
     <w:p>
+      <w:proofErr w:type="gramStart"/>
       <w:r>
         <w:t>Maven :</w:t>
       </w:r>
-    </w:p>
-    <w:p>
-      <w:r>
-        <w:t xml:space="preserve">Gradle : xml less </w:t>
+      <w:proofErr w:type="gramEnd"/>
+    </w:p>
+    <w:p>
+      <w:proofErr w:type="gramStart"/>
+      <w:r>
+        <w:t>Gradle :</w:t>
+      </w:r>
+      <w:proofErr w:type="gramEnd"/>
+      <w:r>
+        <w:t xml:space="preserve"> xml less </w:t>
       </w:r>
     </w:p>
     <w:p/>
@@ -650,6 +714,7 @@
         <w:t xml:space="preserve"> </w:t>
       </w:r>
       <w:proofErr w:type="spellStart"/>
+      <w:proofErr w:type="gramStart"/>
       <w:r>
         <w:rPr>
           <w:highlight w:val="yellow"/>
@@ -657,6 +722,7 @@
         <w:t>archetype:generate</w:t>
       </w:r>
       <w:proofErr w:type="spellEnd"/>
+      <w:proofErr w:type="gramEnd"/>
     </w:p>
     <w:p>
       <w:r>
@@ -713,7 +779,15 @@
     </w:p>
     <w:p>
       <w:r>
-        <w:t xml:space="preserve">Define value for property 'version' 1.0-SNAPSHOT: : </w:t>
+        <w:t>Define value for property 'version' 1.0-SNAPSHOT</w:t>
+      </w:r>
+      <w:proofErr w:type="gramStart"/>
+      <w:r>
+        <w:t>: :</w:t>
+      </w:r>
+      <w:proofErr w:type="gramEnd"/>
+      <w:r>
+        <w:t xml:space="preserve"> </w:t>
       </w:r>
       <w:r>
         <w:rPr>
@@ -731,8 +805,13 @@
         <w:t>myproject</w:t>
       </w:r>
       <w:proofErr w:type="spellEnd"/>
-      <w:r>
-        <w:t xml:space="preserve">: : </w:t>
+      <w:proofErr w:type="gramStart"/>
+      <w:r>
+        <w:t>: :</w:t>
+      </w:r>
+      <w:proofErr w:type="gramEnd"/>
+      <w:r>
+        <w:t xml:space="preserve"> </w:t>
       </w:r>
       <w:r>
         <w:rPr>
@@ -755,7 +834,15 @@
     <w:p/>
     <w:p>
       <w:r>
-        <w:t xml:space="preserve">Move inside a project folder then run few maven goal. </w:t>
+        <w:t xml:space="preserve">Move inside a project folder then run few </w:t>
+      </w:r>
+      <w:proofErr w:type="gramStart"/>
+      <w:r>
+        <w:t>maven</w:t>
+      </w:r>
+      <w:proofErr w:type="gramEnd"/>
+      <w:r>
+        <w:t xml:space="preserve"> goal. </w:t>
       </w:r>
     </w:p>
     <w:p>
@@ -786,6 +873,7 @@
     </w:p>
     <w:p>
       <w:proofErr w:type="spellStart"/>
+      <w:proofErr w:type="gramStart"/>
       <w:r>
         <w:rPr>
           <w:highlight w:val="yellow"/>
@@ -793,6 +881,7 @@
         <w:t>mvn</w:t>
       </w:r>
       <w:proofErr w:type="spellEnd"/>
+      <w:proofErr w:type="gramEnd"/>
       <w:r>
         <w:rPr>
           <w:highlight w:val="yellow"/>
@@ -812,6 +901,7 @@
     </w:p>
     <w:p>
       <w:proofErr w:type="spellStart"/>
+      <w:proofErr w:type="gramStart"/>
       <w:r>
         <w:rPr>
           <w:highlight w:val="yellow"/>
@@ -819,6 +909,7 @@
         <w:t>mvn</w:t>
       </w:r>
       <w:proofErr w:type="spellEnd"/>
+      <w:proofErr w:type="gramEnd"/>
       <w:r>
         <w:rPr>
           <w:highlight w:val="yellow"/>
@@ -889,7 +980,15 @@
       </w:r>
       <w:proofErr w:type="spellEnd"/>
       <w:r>
-        <w:t xml:space="preserve"> case execute </w:t>
+        <w:t xml:space="preserve"> case </w:t>
+      </w:r>
+      <w:proofErr w:type="gramStart"/>
+      <w:r>
+        <w:t>execute</w:t>
+      </w:r>
+      <w:proofErr w:type="gramEnd"/>
+      <w:r>
+        <w:t xml:space="preserve"> </w:t>
       </w:r>
     </w:p>
     <w:p>
@@ -1051,30 +1150,87 @@
           <w:sz w:val="28"/>
           <w:szCs w:val="28"/>
         </w:rPr>
-        <w:t xml:space="preserve"> interface : this interface provide set of methods which help to pull the object or resource from a container. </w:t>
-      </w:r>
-    </w:p>
-    <w:p>
-      <w:pPr>
-        <w:rPr>
-          <w:sz w:val="28"/>
-          <w:szCs w:val="28"/>
-        </w:rPr>
-      </w:pPr>
-    </w:p>
-    <w:p>
-      <w:pPr>
-        <w:rPr>
-          <w:sz w:val="28"/>
-          <w:szCs w:val="28"/>
-        </w:rPr>
-      </w:pPr>
-      <w:r>
-        <w:rPr>
-          <w:sz w:val="28"/>
-          <w:szCs w:val="28"/>
-        </w:rPr>
-        <w:t>Auto wired : Spring Framework container do the DI for primitive property implicitly. If our class contains any complex property which can hold more than one value we need to do the DI explicitly using ref attribute part property or constructor-</w:t>
+        <w:t xml:space="preserve"> </w:t>
+      </w:r>
+      <w:proofErr w:type="gramStart"/>
+      <w:r>
+        <w:rPr>
+          <w:sz w:val="28"/>
+          <w:szCs w:val="28"/>
+        </w:rPr>
+        <w:t>interface :</w:t>
+      </w:r>
+      <w:proofErr w:type="gramEnd"/>
+      <w:r>
+        <w:rPr>
+          <w:sz w:val="28"/>
+          <w:szCs w:val="28"/>
+        </w:rPr>
+        <w:t xml:space="preserve"> this interface provide set of methods which help to pull the object or resource from a container. </w:t>
+      </w:r>
+    </w:p>
+    <w:p>
+      <w:pPr>
+        <w:rPr>
+          <w:sz w:val="28"/>
+          <w:szCs w:val="28"/>
+        </w:rPr>
+      </w:pPr>
+    </w:p>
+    <w:p>
+      <w:pPr>
+        <w:rPr>
+          <w:sz w:val="28"/>
+          <w:szCs w:val="28"/>
+        </w:rPr>
+      </w:pPr>
+      <w:r>
+        <w:rPr>
+          <w:sz w:val="28"/>
+          <w:szCs w:val="28"/>
+          <w:highlight w:val="yellow"/>
+        </w:rPr>
+        <w:t xml:space="preserve">Auto </w:t>
+      </w:r>
+      <w:proofErr w:type="gramStart"/>
+      <w:r>
+        <w:rPr>
+          <w:sz w:val="28"/>
+          <w:szCs w:val="28"/>
+          <w:highlight w:val="yellow"/>
+        </w:rPr>
+        <w:t>wired</w:t>
+      </w:r>
+      <w:r>
+        <w:rPr>
+          <w:sz w:val="28"/>
+          <w:szCs w:val="28"/>
+        </w:rPr>
+        <w:t xml:space="preserve"> :</w:t>
+      </w:r>
+      <w:proofErr w:type="gramEnd"/>
+      <w:r>
+        <w:rPr>
+          <w:sz w:val="28"/>
+          <w:szCs w:val="28"/>
+        </w:rPr>
+        <w:t xml:space="preserve"> Spring Framework container do the DI for primitive property implicitly. If our class contains any complex property which can hold more than one </w:t>
+      </w:r>
+      <w:proofErr w:type="gramStart"/>
+      <w:r>
+        <w:rPr>
+          <w:sz w:val="28"/>
+          <w:szCs w:val="28"/>
+        </w:rPr>
+        <w:t>value</w:t>
+      </w:r>
+      <w:proofErr w:type="gramEnd"/>
+      <w:r>
+        <w:rPr>
+          <w:sz w:val="28"/>
+          <w:szCs w:val="28"/>
+        </w:rPr>
+        <w:t xml:space="preserve"> we need to do the DI explicitly using ref attribute part property or constructor-</w:t>
       </w:r>
       <w:proofErr w:type="spellStart"/>
       <w:r>
@@ -1109,6 +1265,7 @@
         </w:rPr>
       </w:pPr>
       <w:proofErr w:type="spellStart"/>
+      <w:proofErr w:type="gramStart"/>
       <w:r>
         <w:rPr>
           <w:sz w:val="28"/>
@@ -1122,7 +1279,15 @@
           <w:sz w:val="28"/>
           <w:szCs w:val="28"/>
         </w:rPr>
-        <w:t xml:space="preserve"> : that type bean declaration must be present in xml file. Then it will do the DI automatically. </w:t>
+        <w:t xml:space="preserve"> :</w:t>
+      </w:r>
+      <w:proofErr w:type="gramEnd"/>
+      <w:r>
+        <w:rPr>
+          <w:sz w:val="28"/>
+          <w:szCs w:val="28"/>
+        </w:rPr>
+        <w:t xml:space="preserve"> that type bean declaration must be present in xml file. Then it will do the DI automatically. </w:t>
       </w:r>
       <w:r>
         <w:rPr>
@@ -1140,6 +1305,7 @@
         </w:rPr>
       </w:pPr>
       <w:proofErr w:type="spellStart"/>
+      <w:proofErr w:type="gramStart"/>
       <w:r>
         <w:rPr>
           <w:sz w:val="28"/>
@@ -1153,7 +1319,15 @@
           <w:sz w:val="28"/>
           <w:szCs w:val="28"/>
         </w:rPr>
-        <w:t xml:space="preserve"> : id name in bean tag and reference name in class must be match. </w:t>
+        <w:t xml:space="preserve"> :</w:t>
+      </w:r>
+      <w:proofErr w:type="gramEnd"/>
+      <w:r>
+        <w:rPr>
+          <w:sz w:val="28"/>
+          <w:szCs w:val="28"/>
+        </w:rPr>
+        <w:t xml:space="preserve"> id name in bean tag and reference name in class must be match. </w:t>
       </w:r>
     </w:p>
     <w:p>
@@ -1214,7 +1388,23 @@
           <w:sz w:val="28"/>
           <w:szCs w:val="28"/>
         </w:rPr>
-        <w:t xml:space="preserve">@Component : This annotation we write on </w:t>
+        <w:t>@</w:t>
+      </w:r>
+      <w:proofErr w:type="gramStart"/>
+      <w:r>
+        <w:rPr>
+          <w:sz w:val="28"/>
+          <w:szCs w:val="28"/>
+        </w:rPr>
+        <w:t>Component :</w:t>
+      </w:r>
+      <w:proofErr w:type="gramEnd"/>
+      <w:r>
+        <w:rPr>
+          <w:sz w:val="28"/>
+          <w:szCs w:val="28"/>
+        </w:rPr>
+        <w:t xml:space="preserve"> This annotation we write on </w:t>
       </w:r>
       <w:proofErr w:type="spellStart"/>
       <w:r>
@@ -1350,6 +1540,7 @@
         </w:rPr>
       </w:pPr>
       <w:proofErr w:type="spellStart"/>
+      <w:proofErr w:type="gramStart"/>
       <w:r>
         <w:rPr>
           <w:sz w:val="28"/>
@@ -1364,7 +1555,15 @@
           <w:sz w:val="28"/>
           <w:szCs w:val="28"/>
         </w:rPr>
-        <w:t xml:space="preserve"> : this is </w:t>
+        <w:t xml:space="preserve"> :</w:t>
+      </w:r>
+      <w:proofErr w:type="gramEnd"/>
+      <w:r>
+        <w:rPr>
+          <w:sz w:val="28"/>
+          <w:szCs w:val="28"/>
+        </w:rPr>
+        <w:t xml:space="preserve"> this is </w:t>
       </w:r>
       <w:proofErr w:type="spellStart"/>
       <w:r>
@@ -1451,69 +1650,142 @@
           <w:sz w:val="28"/>
           <w:szCs w:val="28"/>
         </w:rPr>
-        <w:t xml:space="preserve">@Value annotation : this annotation we can use on property value to set default value. </w:t>
-      </w:r>
-    </w:p>
-    <w:p>
-      <w:pPr>
-        <w:rPr>
-          <w:sz w:val="28"/>
-          <w:szCs w:val="28"/>
-        </w:rPr>
-      </w:pPr>
-      <w:r>
-        <w:rPr>
-          <w:sz w:val="28"/>
-          <w:szCs w:val="28"/>
-        </w:rPr>
-        <w:t xml:space="preserve">@Configuration : this annotation we use on class level. That class contains all configuration details. </w:t>
-      </w:r>
-    </w:p>
-    <w:p>
-      <w:pPr>
-        <w:rPr>
-          <w:sz w:val="28"/>
-          <w:szCs w:val="28"/>
-        </w:rPr>
-      </w:pPr>
-      <w:r>
-        <w:rPr>
-          <w:sz w:val="28"/>
-          <w:szCs w:val="28"/>
-        </w:rPr>
-        <w:t xml:space="preserve">@ComponentScan : this annotation we use on class level. To enable few annotation like @Component </w:t>
-      </w:r>
-    </w:p>
-    <w:p>
-      <w:pPr>
-        <w:rPr>
-          <w:sz w:val="28"/>
-          <w:szCs w:val="28"/>
-        </w:rPr>
-      </w:pPr>
-    </w:p>
-    <w:p>
-      <w:pPr>
-        <w:rPr>
-          <w:sz w:val="28"/>
-          <w:szCs w:val="28"/>
-        </w:rPr>
-      </w:pPr>
-    </w:p>
-    <w:p>
-      <w:pPr>
-        <w:rPr>
-          <w:sz w:val="28"/>
-          <w:szCs w:val="28"/>
-        </w:rPr>
-      </w:pPr>
-      <w:r>
-        <w:rPr>
-          <w:sz w:val="28"/>
-          <w:szCs w:val="28"/>
-        </w:rPr>
-        <w:t>Improve model layer :</w:t>
-      </w:r>
+        <w:t xml:space="preserve">@Value </w:t>
+      </w:r>
+      <w:proofErr w:type="gramStart"/>
+      <w:r>
+        <w:rPr>
+          <w:sz w:val="28"/>
+          <w:szCs w:val="28"/>
+        </w:rPr>
+        <w:t>annotation :</w:t>
+      </w:r>
+      <w:proofErr w:type="gramEnd"/>
+      <w:r>
+        <w:rPr>
+          <w:sz w:val="28"/>
+          <w:szCs w:val="28"/>
+        </w:rPr>
+        <w:t xml:space="preserve"> this annotation we can use on property value to set default value. </w:t>
+      </w:r>
+    </w:p>
+    <w:p>
+      <w:pPr>
+        <w:rPr>
+          <w:sz w:val="28"/>
+          <w:szCs w:val="28"/>
+        </w:rPr>
+      </w:pPr>
+      <w:r>
+        <w:rPr>
+          <w:sz w:val="28"/>
+          <w:szCs w:val="28"/>
+        </w:rPr>
+        <w:t>@</w:t>
+      </w:r>
+      <w:proofErr w:type="gramStart"/>
+      <w:r>
+        <w:rPr>
+          <w:sz w:val="28"/>
+          <w:szCs w:val="28"/>
+        </w:rPr>
+        <w:t>Configuration :</w:t>
+      </w:r>
+      <w:proofErr w:type="gramEnd"/>
+      <w:r>
+        <w:rPr>
+          <w:sz w:val="28"/>
+          <w:szCs w:val="28"/>
+        </w:rPr>
+        <w:t xml:space="preserve"> this annotation we use on class level. That class contains all configuration details. </w:t>
+      </w:r>
+    </w:p>
+    <w:p>
+      <w:pPr>
+        <w:rPr>
+          <w:sz w:val="28"/>
+          <w:szCs w:val="28"/>
+        </w:rPr>
+      </w:pPr>
+      <w:r>
+        <w:rPr>
+          <w:sz w:val="28"/>
+          <w:szCs w:val="28"/>
+        </w:rPr>
+        <w:t>@</w:t>
+      </w:r>
+      <w:proofErr w:type="gramStart"/>
+      <w:r>
+        <w:rPr>
+          <w:sz w:val="28"/>
+          <w:szCs w:val="28"/>
+        </w:rPr>
+        <w:t>ComponentScan :</w:t>
+      </w:r>
+      <w:proofErr w:type="gramEnd"/>
+      <w:r>
+        <w:rPr>
+          <w:sz w:val="28"/>
+          <w:szCs w:val="28"/>
+        </w:rPr>
+        <w:t xml:space="preserve"> this annotation we use on class level. To enable few </w:t>
+      </w:r>
+      <w:proofErr w:type="gramStart"/>
+      <w:r>
+        <w:rPr>
+          <w:sz w:val="28"/>
+          <w:szCs w:val="28"/>
+        </w:rPr>
+        <w:t>annotation</w:t>
+      </w:r>
+      <w:proofErr w:type="gramEnd"/>
+      <w:r>
+        <w:rPr>
+          <w:sz w:val="28"/>
+          <w:szCs w:val="28"/>
+        </w:rPr>
+        <w:t xml:space="preserve"> like @Component </w:t>
+      </w:r>
+    </w:p>
+    <w:p>
+      <w:pPr>
+        <w:rPr>
+          <w:sz w:val="28"/>
+          <w:szCs w:val="28"/>
+        </w:rPr>
+      </w:pPr>
+    </w:p>
+    <w:p>
+      <w:pPr>
+        <w:rPr>
+          <w:sz w:val="28"/>
+          <w:szCs w:val="28"/>
+        </w:rPr>
+      </w:pPr>
+    </w:p>
+    <w:p>
+      <w:pPr>
+        <w:rPr>
+          <w:sz w:val="28"/>
+          <w:szCs w:val="28"/>
+        </w:rPr>
+      </w:pPr>
+      <w:r>
+        <w:rPr>
+          <w:sz w:val="28"/>
+          <w:szCs w:val="28"/>
+        </w:rPr>
+        <w:t xml:space="preserve">Improve model </w:t>
+      </w:r>
+      <w:proofErr w:type="gramStart"/>
+      <w:r>
+        <w:rPr>
+          <w:sz w:val="28"/>
+          <w:szCs w:val="28"/>
+        </w:rPr>
+        <w:t>layer :</w:t>
+      </w:r>
+      <w:proofErr w:type="gramEnd"/>
     </w:p>
     <w:p>
       <w:pPr>
@@ -1538,6 +1810,7 @@
         </w:rPr>
       </w:pPr>
       <w:proofErr w:type="spellStart"/>
+      <w:proofErr w:type="gramStart"/>
       <w:r>
         <w:rPr>
           <w:sz w:val="28"/>
@@ -1551,7 +1824,15 @@
           <w:sz w:val="28"/>
           <w:szCs w:val="28"/>
         </w:rPr>
-        <w:t xml:space="preserve"> : </w:t>
+        <w:t xml:space="preserve"> :</w:t>
+      </w:r>
+      <w:proofErr w:type="gramEnd"/>
+      <w:r>
+        <w:rPr>
+          <w:sz w:val="28"/>
+          <w:szCs w:val="28"/>
+        </w:rPr>
+        <w:t xml:space="preserve"> </w:t>
       </w:r>
       <w:proofErr w:type="spellStart"/>
       <w:r>
@@ -1567,7 +1848,23 @@
           <w:sz w:val="28"/>
           <w:szCs w:val="28"/>
         </w:rPr>
-        <w:t xml:space="preserve"> provide the database connection in secure manner. Before spring boot to achieve data source we were depending upon application server their we are/were configuring database connection and that connection we are/were searching using JNDI look. </w:t>
+        <w:t xml:space="preserve"> provide the database connection in secure manner. Before spring boot to achieve data source we were depending upon application server </w:t>
+      </w:r>
+      <w:proofErr w:type="gramStart"/>
+      <w:r>
+        <w:rPr>
+          <w:sz w:val="28"/>
+          <w:szCs w:val="28"/>
+        </w:rPr>
+        <w:t>their</w:t>
+      </w:r>
+      <w:proofErr w:type="gramEnd"/>
+      <w:r>
+        <w:rPr>
+          <w:sz w:val="28"/>
+          <w:szCs w:val="28"/>
+        </w:rPr>
+        <w:t xml:space="preserve"> we are/were configuring database connection and that connection we are/were searching using JNDI look. </w:t>
       </w:r>
     </w:p>
     <w:p>
@@ -1598,23 +1895,7 @@
           <w:sz w:val="28"/>
           <w:szCs w:val="28"/>
         </w:rPr>
-        <w:t xml:space="preserve"> or </w:t>
-      </w:r>
-      <w:proofErr w:type="spellStart"/>
-      <w:r>
-        <w:rPr>
-          <w:sz w:val="28"/>
-          <w:szCs w:val="28"/>
-        </w:rPr>
-        <w:t>dao</w:t>
-      </w:r>
-      <w:proofErr w:type="spellEnd"/>
-      <w:r>
-        <w:rPr>
-          <w:sz w:val="28"/>
-          <w:szCs w:val="28"/>
-        </w:rPr>
-        <w:t xml:space="preserve"> module. </w:t>
+        <w:t xml:space="preserve"> or dao module. </w:t>
       </w:r>
     </w:p>
     <w:p>
@@ -1728,7 +2009,27 @@
           <w:sz w:val="28"/>
           <w:szCs w:val="28"/>
         </w:rPr>
-        <w:t xml:space="preserve">@Repository : This annotation we write on Dao layer. Dao layer specific annotation </w:t>
+        <w:t>@</w:t>
+      </w:r>
+      <w:proofErr w:type="gramStart"/>
+      <w:r>
+        <w:rPr>
+          <w:i/>
+          <w:iCs/>
+          <w:sz w:val="28"/>
+          <w:szCs w:val="28"/>
+        </w:rPr>
+        <w:t>Repository :</w:t>
+      </w:r>
+      <w:proofErr w:type="gramEnd"/>
+      <w:r>
+        <w:rPr>
+          <w:i/>
+          <w:iCs/>
+          <w:sz w:val="28"/>
+          <w:szCs w:val="28"/>
+        </w:rPr>
+        <w:t xml:space="preserve"> This annotation we write on Dao layer. Dao layer specific annotation </w:t>
       </w:r>
     </w:p>
     <w:sectPr>
@@ -4450,6 +4751,7 @@
   <w:style w:type="character" w:default="1" w:styleId="DefaultParagraphFont">
     <w:name w:val="Default Paragraph Font"/>
     <w:uiPriority w:val="1"/>
+    <w:semiHidden/>
     <w:unhideWhenUsed/>
   </w:style>
   <w:style w:type="table" w:default="1" w:styleId="TableNormal">
